--- a/docs/synopsis presentation 1.docx
+++ b/docs/synopsis presentation 1.docx
@@ -11045,8 +11045,6 @@
           <w:lang w:val="en-US"/>
         </w:rPr>
       </w:pPr>
-      <w:bookmarkStart w:id="1" w:name="_GoBack"/>
-      <w:bookmarkEnd w:id="1"/>
     </w:p>
     <w:p>
       <w:pPr>
@@ -11097,9 +11095,9 @@
           <w:lang w:val="en-US"/>
         </w:rPr>
         <w:drawing>
-          <wp:inline distT="0" distB="0" distL="0" distR="0" wp14:anchorId="14711D2A" wp14:editId="1BDF5B40">
-            <wp:extent cx="5754143" cy="3333750"/>
-            <wp:effectExtent l="0" t="0" r="0" b="0"/>
+          <wp:inline distT="0" distB="0" distL="0" distR="0" wp14:anchorId="14711D2A" wp14:editId="40B98FCA">
+            <wp:extent cx="5308350" cy="3886200"/>
+            <wp:effectExtent l="0" t="0" r="6985" b="0"/>
             <wp:docPr id="20" name="Picture 20"/>
             <wp:cNvGraphicFramePr>
               <a:graphicFrameLocks xmlns:a="http://schemas.openxmlformats.org/drawingml/2006/main" noChangeAspect="1"/>
@@ -11128,7 +11126,7 @@
                   <pic:spPr bwMode="auto">
                     <a:xfrm>
                       <a:off x="0" y="0"/>
-                      <a:ext cx="5763966" cy="3339441"/>
+                      <a:ext cx="5319945" cy="3894688"/>
                     </a:xfrm>
                     <a:prstGeom prst="rect">
                       <a:avLst/>
@@ -11144,6 +11142,3082 @@
           </wp:inline>
         </w:drawing>
       </w:r>
+    </w:p>
+    <w:p>
+      <w:pPr>
+        <w:spacing w:after="0" w:line="360" w:lineRule="auto"/>
+        <w:jc w:val="center"/>
+        <w:rPr>
+          <w:rFonts w:ascii="Times New Roman" w:hAnsi="Times New Roman" w:cs="Times New Roman"/>
+          <w:b/>
+          <w:sz w:val="26"/>
+          <w:szCs w:val="26"/>
+        </w:rPr>
+      </w:pPr>
+    </w:p>
+    <w:p>
+      <w:pPr>
+        <w:spacing w:after="0" w:line="360" w:lineRule="auto"/>
+        <w:jc w:val="center"/>
+        <w:rPr>
+          <w:rFonts w:ascii="Times New Roman" w:hAnsi="Times New Roman" w:cs="Times New Roman"/>
+          <w:b/>
+          <w:sz w:val="26"/>
+          <w:szCs w:val="26"/>
+        </w:rPr>
+      </w:pPr>
+    </w:p>
+    <w:p>
+      <w:pPr>
+        <w:spacing w:after="0" w:line="360" w:lineRule="auto"/>
+        <w:jc w:val="center"/>
+        <w:rPr>
+          <w:rFonts w:ascii="Times New Roman" w:hAnsi="Times New Roman" w:cs="Times New Roman"/>
+          <w:b/>
+          <w:sz w:val="26"/>
+          <w:szCs w:val="26"/>
+        </w:rPr>
+      </w:pPr>
+    </w:p>
+    <w:p>
+      <w:pPr>
+        <w:spacing w:after="0" w:line="360" w:lineRule="auto"/>
+        <w:jc w:val="center"/>
+        <w:rPr>
+          <w:rFonts w:ascii="Times New Roman" w:hAnsi="Times New Roman" w:cs="Times New Roman"/>
+          <w:b/>
+          <w:sz w:val="26"/>
+          <w:szCs w:val="26"/>
+        </w:rPr>
+      </w:pPr>
+    </w:p>
+    <w:p>
+      <w:pPr>
+        <w:spacing w:after="0" w:line="360" w:lineRule="auto"/>
+        <w:jc w:val="center"/>
+        <w:rPr>
+          <w:rFonts w:ascii="Times New Roman" w:hAnsi="Times New Roman" w:cs="Times New Roman"/>
+          <w:b/>
+          <w:sz w:val="26"/>
+          <w:szCs w:val="26"/>
+        </w:rPr>
+      </w:pPr>
+    </w:p>
+    <w:p>
+      <w:pPr>
+        <w:spacing w:after="0" w:line="360" w:lineRule="auto"/>
+        <w:jc w:val="center"/>
+        <w:rPr>
+          <w:rFonts w:ascii="Times New Roman" w:hAnsi="Times New Roman" w:cs="Times New Roman"/>
+          <w:b/>
+          <w:sz w:val="26"/>
+          <w:szCs w:val="26"/>
+        </w:rPr>
+      </w:pPr>
+    </w:p>
+    <w:p>
+      <w:pPr>
+        <w:spacing w:after="0" w:line="360" w:lineRule="auto"/>
+        <w:jc w:val="center"/>
+        <w:rPr>
+          <w:rFonts w:ascii="Times New Roman" w:hAnsi="Times New Roman" w:cs="Times New Roman"/>
+          <w:b/>
+          <w:sz w:val="26"/>
+          <w:szCs w:val="26"/>
+        </w:rPr>
+      </w:pPr>
+    </w:p>
+    <w:p>
+      <w:pPr>
+        <w:spacing w:after="0" w:line="360" w:lineRule="auto"/>
+        <w:jc w:val="center"/>
+        <w:rPr>
+          <w:rFonts w:ascii="Times New Roman" w:hAnsi="Times New Roman" w:cs="Times New Roman"/>
+          <w:b/>
+          <w:sz w:val="26"/>
+          <w:szCs w:val="26"/>
+        </w:rPr>
+      </w:pPr>
+    </w:p>
+    <w:p>
+      <w:pPr>
+        <w:spacing w:after="0" w:line="360" w:lineRule="auto"/>
+        <w:jc w:val="center"/>
+        <w:rPr>
+          <w:rFonts w:ascii="Times New Roman" w:hAnsi="Times New Roman" w:cs="Times New Roman"/>
+          <w:b/>
+          <w:sz w:val="26"/>
+          <w:szCs w:val="26"/>
+        </w:rPr>
+      </w:pPr>
+    </w:p>
+    <w:p>
+      <w:pPr>
+        <w:spacing w:after="0" w:line="360" w:lineRule="auto"/>
+        <w:jc w:val="center"/>
+        <w:rPr>
+          <w:rFonts w:ascii="Times New Roman" w:hAnsi="Times New Roman" w:cs="Times New Roman"/>
+          <w:b/>
+          <w:sz w:val="26"/>
+          <w:szCs w:val="26"/>
+        </w:rPr>
+      </w:pPr>
+    </w:p>
+    <w:p>
+      <w:pPr>
+        <w:spacing w:after="0" w:line="360" w:lineRule="auto"/>
+        <w:jc w:val="center"/>
+        <w:rPr>
+          <w:rFonts w:ascii="Times New Roman" w:hAnsi="Times New Roman" w:cs="Times New Roman"/>
+          <w:b/>
+          <w:sz w:val="26"/>
+          <w:szCs w:val="26"/>
+        </w:rPr>
+      </w:pPr>
+    </w:p>
+    <w:p>
+      <w:pPr>
+        <w:spacing w:after="0" w:line="360" w:lineRule="auto"/>
+        <w:jc w:val="center"/>
+        <w:rPr>
+          <w:rFonts w:ascii="Times New Roman" w:hAnsi="Times New Roman" w:cs="Times New Roman"/>
+          <w:b/>
+          <w:sz w:val="26"/>
+          <w:szCs w:val="26"/>
+        </w:rPr>
+      </w:pPr>
+    </w:p>
+    <w:p>
+      <w:pPr>
+        <w:spacing w:after="0" w:line="360" w:lineRule="auto"/>
+        <w:jc w:val="center"/>
+        <w:rPr>
+          <w:rFonts w:ascii="Times New Roman" w:hAnsi="Times New Roman" w:cs="Times New Roman"/>
+          <w:b/>
+          <w:sz w:val="26"/>
+          <w:szCs w:val="26"/>
+        </w:rPr>
+      </w:pPr>
+    </w:p>
+    <w:p>
+      <w:pPr>
+        <w:spacing w:after="0" w:line="360" w:lineRule="auto"/>
+        <w:jc w:val="center"/>
+        <w:rPr>
+          <w:rFonts w:ascii="Times New Roman" w:hAnsi="Times New Roman" w:cs="Times New Roman"/>
+          <w:b/>
+          <w:sz w:val="26"/>
+          <w:szCs w:val="26"/>
+        </w:rPr>
+      </w:pPr>
+      <w:r>
+        <w:rPr>
+          <w:rFonts w:ascii="Times New Roman" w:hAnsi="Times New Roman" w:cs="Times New Roman"/>
+          <w:b/>
+          <w:sz w:val="26"/>
+          <w:szCs w:val="26"/>
+        </w:rPr>
+        <w:lastRenderedPageBreak/>
+        <w:t>SYSTEM DESIGN</w:t>
+      </w:r>
+    </w:p>
+    <w:p>
+      <w:pPr>
+        <w:spacing w:after="0" w:line="360" w:lineRule="auto"/>
+        <w:rPr>
+          <w:rFonts w:ascii="Times New Roman" w:hAnsi="Times New Roman" w:cs="Times New Roman"/>
+          <w:b/>
+          <w:sz w:val="26"/>
+          <w:szCs w:val="26"/>
+        </w:rPr>
+      </w:pPr>
+      <w:r>
+        <w:rPr>
+          <w:rFonts w:ascii="Times New Roman" w:hAnsi="Times New Roman" w:cs="Times New Roman"/>
+          <w:b/>
+          <w:sz w:val="26"/>
+          <w:szCs w:val="26"/>
+        </w:rPr>
+        <w:t>Model Building:</w:t>
+      </w:r>
+    </w:p>
+    <w:p>
+      <w:pPr>
+        <w:pStyle w:val="ListParagraph"/>
+        <w:numPr>
+          <w:ilvl w:val="0"/>
+          <w:numId w:val="25"/>
+        </w:numPr>
+        <w:spacing w:after="0" w:line="360" w:lineRule="auto"/>
+        <w:rPr>
+          <w:rFonts w:ascii="Times New Roman" w:hAnsi="Times New Roman" w:cs="Times New Roman"/>
+          <w:b/>
+          <w:sz w:val="26"/>
+          <w:szCs w:val="26"/>
+        </w:rPr>
+      </w:pPr>
+      <w:r>
+        <w:rPr>
+          <w:rFonts w:ascii="Times New Roman" w:hAnsi="Times New Roman" w:cs="Times New Roman"/>
+          <w:b/>
+          <w:sz w:val="26"/>
+          <w:szCs w:val="26"/>
+        </w:rPr>
+        <w:t>Training</w:t>
+      </w:r>
+    </w:p>
+    <w:p>
+      <w:pPr>
+        <w:pStyle w:val="ListParagraph"/>
+        <w:spacing w:after="0" w:line="360" w:lineRule="auto"/>
+        <w:rPr>
+          <w:rFonts w:ascii="Times New Roman" w:hAnsi="Times New Roman" w:cs="Times New Roman"/>
+          <w:sz w:val="24"/>
+          <w:szCs w:val="24"/>
+        </w:rPr>
+      </w:pPr>
+      <w:r>
+        <w:rPr>
+          <w:rFonts w:ascii="Times New Roman" w:hAnsi="Times New Roman" w:cs="Times New Roman"/>
+          <w:sz w:val="24"/>
+          <w:szCs w:val="24"/>
+        </w:rPr>
+        <w:t>The Convolution Neural</w:t>
+      </w:r>
+      <w:r>
+        <w:rPr>
+          <w:rFonts w:ascii="Times New Roman" w:hAnsi="Times New Roman" w:cs="Times New Roman"/>
+          <w:sz w:val="24"/>
+          <w:szCs w:val="24"/>
+        </w:rPr>
+        <w:t xml:space="preserve"> Network model is constructed using a deep learning approach to ex</w:t>
+      </w:r>
+      <w:r>
+        <w:rPr>
+          <w:rFonts w:ascii="Times New Roman" w:hAnsi="Times New Roman" w:cs="Times New Roman"/>
+          <w:sz w:val="24"/>
+          <w:szCs w:val="24"/>
+        </w:rPr>
+        <w:t>tract features from</w:t>
+      </w:r>
+      <w:r>
+        <w:rPr>
+          <w:rFonts w:ascii="Times New Roman" w:hAnsi="Times New Roman" w:cs="Times New Roman"/>
+          <w:sz w:val="24"/>
+          <w:szCs w:val="24"/>
+        </w:rPr>
+        <w:t xml:space="preserve"> images and classify them accordingly. Below are the detailed steps involved in the model-building process, including model architecture and training procedure using the training dataset.</w:t>
+      </w:r>
+    </w:p>
+    <w:p>
+      <w:pPr>
+        <w:pStyle w:val="ListParagraph"/>
+        <w:spacing w:after="0" w:line="360" w:lineRule="auto"/>
+        <w:jc w:val="both"/>
+        <w:rPr>
+          <w:rFonts w:ascii="Times New Roman" w:hAnsi="Times New Roman" w:cs="Times New Roman"/>
+          <w:sz w:val="24"/>
+          <w:szCs w:val="24"/>
+        </w:rPr>
+      </w:pPr>
+      <w:r>
+        <w:rPr>
+          <w:rFonts w:ascii="Times New Roman" w:hAnsi="Times New Roman" w:cs="Times New Roman"/>
+          <w:b/>
+          <w:sz w:val="24"/>
+          <w:szCs w:val="24"/>
+        </w:rPr>
+        <w:t>Step 1</w:t>
+      </w:r>
+      <w:r>
+        <w:rPr>
+          <w:rFonts w:ascii="Times New Roman" w:hAnsi="Times New Roman" w:cs="Times New Roman"/>
+          <w:sz w:val="24"/>
+          <w:szCs w:val="24"/>
+        </w:rPr>
+        <w:t>: Importing Required Libraries</w:t>
+      </w:r>
+    </w:p>
+    <w:p>
+      <w:pPr>
+        <w:pStyle w:val="ListParagraph"/>
+        <w:spacing w:after="0" w:line="360" w:lineRule="auto"/>
+        <w:ind w:firstLine="720"/>
+        <w:jc w:val="both"/>
+        <w:rPr>
+          <w:rFonts w:ascii="Times New Roman" w:hAnsi="Times New Roman" w:cs="Times New Roman"/>
+          <w:sz w:val="24"/>
+          <w:szCs w:val="24"/>
+        </w:rPr>
+      </w:pPr>
+      <w:r>
+        <w:rPr>
+          <w:rFonts w:ascii="Times New Roman" w:hAnsi="Times New Roman" w:cs="Times New Roman"/>
+          <w:sz w:val="24"/>
+          <w:szCs w:val="24"/>
+        </w:rPr>
+        <w:t xml:space="preserve">First, we import the necessary libraries such as TensorFlow and Keras for building and training the Capsule Network. </w:t>
+      </w:r>
+    </w:p>
+    <w:p>
+      <w:pPr>
+        <w:pStyle w:val="ListParagraph"/>
+        <w:spacing w:after="0" w:line="360" w:lineRule="auto"/>
+        <w:jc w:val="both"/>
+        <w:rPr>
+          <w:rFonts w:ascii="Times New Roman" w:hAnsi="Times New Roman" w:cs="Times New Roman"/>
+          <w:sz w:val="24"/>
+          <w:szCs w:val="24"/>
+        </w:rPr>
+      </w:pPr>
+      <w:r>
+        <w:rPr>
+          <w:rFonts w:ascii="Times New Roman" w:hAnsi="Times New Roman" w:cs="Times New Roman"/>
+          <w:b/>
+          <w:sz w:val="24"/>
+          <w:szCs w:val="24"/>
+        </w:rPr>
+        <w:t>Step 2</w:t>
+      </w:r>
+      <w:r>
+        <w:rPr>
+          <w:rFonts w:ascii="Times New Roman" w:hAnsi="Times New Roman" w:cs="Times New Roman"/>
+          <w:sz w:val="24"/>
+          <w:szCs w:val="24"/>
+        </w:rPr>
+        <w:t>: Convolution Neural</w:t>
+      </w:r>
+      <w:r>
+        <w:rPr>
+          <w:rFonts w:ascii="Times New Roman" w:hAnsi="Times New Roman" w:cs="Times New Roman"/>
+          <w:sz w:val="24"/>
+          <w:szCs w:val="24"/>
+        </w:rPr>
+        <w:t xml:space="preserve"> Network Model Architecture </w:t>
+      </w:r>
+    </w:p>
+    <w:p>
+      <w:pPr>
+        <w:pStyle w:val="ListParagraph"/>
+        <w:spacing w:after="0" w:line="360" w:lineRule="auto"/>
+        <w:ind w:firstLine="720"/>
+        <w:jc w:val="both"/>
+        <w:rPr>
+          <w:rFonts w:ascii="Times New Roman" w:hAnsi="Times New Roman" w:cs="Times New Roman"/>
+          <w:sz w:val="24"/>
+          <w:szCs w:val="24"/>
+        </w:rPr>
+      </w:pPr>
+      <w:r>
+        <w:rPr>
+          <w:rFonts w:ascii="Times New Roman" w:hAnsi="Times New Roman" w:cs="Times New Roman"/>
+          <w:sz w:val="24"/>
+          <w:szCs w:val="24"/>
+        </w:rPr>
+        <w:t>The Convolution Neural</w:t>
+      </w:r>
+      <w:r>
+        <w:rPr>
+          <w:rFonts w:ascii="Times New Roman" w:hAnsi="Times New Roman" w:cs="Times New Roman"/>
+          <w:sz w:val="24"/>
+          <w:szCs w:val="24"/>
+        </w:rPr>
+        <w:t xml:space="preserve"> Network is designed using the following layers:</w:t>
+      </w:r>
+    </w:p>
+    <w:p>
+      <w:pPr>
+        <w:pStyle w:val="ListParagraph"/>
+        <w:numPr>
+          <w:ilvl w:val="0"/>
+          <w:numId w:val="26"/>
+        </w:numPr>
+        <w:spacing w:after="0" w:line="360" w:lineRule="auto"/>
+        <w:jc w:val="both"/>
+        <w:rPr>
+          <w:rFonts w:ascii="Times New Roman" w:hAnsi="Times New Roman" w:cs="Times New Roman"/>
+          <w:sz w:val="24"/>
+          <w:szCs w:val="24"/>
+        </w:rPr>
+      </w:pPr>
+      <w:r>
+        <w:rPr>
+          <w:rFonts w:ascii="Times New Roman" w:hAnsi="Times New Roman" w:cs="Times New Roman"/>
+          <w:sz w:val="24"/>
+          <w:szCs w:val="24"/>
+        </w:rPr>
+        <w:t>Input Layer</w:t>
+      </w:r>
+    </w:p>
+    <w:p>
+      <w:pPr>
+        <w:pStyle w:val="ListParagraph"/>
+        <w:numPr>
+          <w:ilvl w:val="0"/>
+          <w:numId w:val="26"/>
+        </w:numPr>
+        <w:spacing w:after="0" w:line="360" w:lineRule="auto"/>
+        <w:jc w:val="both"/>
+        <w:rPr>
+          <w:rFonts w:ascii="Times New Roman" w:hAnsi="Times New Roman" w:cs="Times New Roman"/>
+          <w:sz w:val="24"/>
+          <w:szCs w:val="24"/>
+        </w:rPr>
+      </w:pPr>
+      <w:r>
+        <w:rPr>
+          <w:rFonts w:ascii="Times New Roman" w:hAnsi="Times New Roman" w:cs="Times New Roman"/>
+          <w:sz w:val="24"/>
+          <w:szCs w:val="24"/>
+        </w:rPr>
+        <w:t>Convolution Layer 1  (</w:t>
+      </w:r>
+      <w:r>
+        <w:rPr>
+          <w:rFonts w:ascii="Times New Roman" w:hAnsi="Times New Roman" w:cs="Times New Roman"/>
+          <w:sz w:val="24"/>
+          <w:szCs w:val="24"/>
+        </w:rPr>
+        <w:t>32 filters, 3x3 kernel, ReLU activation</w:t>
+      </w:r>
+      <w:r>
+        <w:rPr>
+          <w:rFonts w:ascii="Times New Roman" w:hAnsi="Times New Roman" w:cs="Times New Roman"/>
+          <w:sz w:val="24"/>
+          <w:szCs w:val="24"/>
+        </w:rPr>
+        <w:t>)</w:t>
+      </w:r>
+    </w:p>
+    <w:p>
+      <w:pPr>
+        <w:pStyle w:val="ListParagraph"/>
+        <w:numPr>
+          <w:ilvl w:val="0"/>
+          <w:numId w:val="26"/>
+        </w:numPr>
+        <w:spacing w:after="0" w:line="360" w:lineRule="auto"/>
+        <w:jc w:val="both"/>
+        <w:rPr>
+          <w:rFonts w:ascii="Times New Roman" w:hAnsi="Times New Roman" w:cs="Times New Roman"/>
+          <w:sz w:val="24"/>
+          <w:szCs w:val="24"/>
+        </w:rPr>
+      </w:pPr>
+      <w:r>
+        <w:rPr>
+          <w:rFonts w:ascii="Times New Roman" w:hAnsi="Times New Roman" w:cs="Times New Roman"/>
+          <w:sz w:val="24"/>
+          <w:szCs w:val="24"/>
+        </w:rPr>
+        <w:t>MaxPooling Layer 1  (</w:t>
+      </w:r>
+      <w:r>
+        <w:rPr>
+          <w:rFonts w:ascii="Times New Roman" w:hAnsi="Times New Roman" w:cs="Times New Roman"/>
+          <w:sz w:val="24"/>
+          <w:szCs w:val="24"/>
+        </w:rPr>
+        <w:t>2x2 pool size</w:t>
+      </w:r>
+      <w:r>
+        <w:rPr>
+          <w:rFonts w:ascii="Times New Roman" w:hAnsi="Times New Roman" w:cs="Times New Roman"/>
+          <w:sz w:val="24"/>
+          <w:szCs w:val="24"/>
+        </w:rPr>
+        <w:t>)</w:t>
+      </w:r>
+    </w:p>
+    <w:p>
+      <w:pPr>
+        <w:pStyle w:val="ListParagraph"/>
+        <w:numPr>
+          <w:ilvl w:val="0"/>
+          <w:numId w:val="26"/>
+        </w:numPr>
+        <w:spacing w:after="0" w:line="360" w:lineRule="auto"/>
+        <w:jc w:val="both"/>
+        <w:rPr>
+          <w:rFonts w:ascii="Times New Roman" w:hAnsi="Times New Roman" w:cs="Times New Roman"/>
+          <w:sz w:val="24"/>
+          <w:szCs w:val="24"/>
+        </w:rPr>
+      </w:pPr>
+      <w:r>
+        <w:rPr>
+          <w:rFonts w:ascii="Times New Roman" w:hAnsi="Times New Roman" w:cs="Times New Roman"/>
+          <w:sz w:val="24"/>
+          <w:szCs w:val="24"/>
+        </w:rPr>
+        <w:t>Convolution Layer 2  (</w:t>
+      </w:r>
+      <w:r>
+        <w:rPr>
+          <w:rFonts w:ascii="Times New Roman" w:hAnsi="Times New Roman" w:cs="Times New Roman"/>
+          <w:sz w:val="24"/>
+          <w:szCs w:val="24"/>
+        </w:rPr>
+        <w:t>64 filters, 3x3 kernel, ReLU activation</w:t>
+      </w:r>
+      <w:r>
+        <w:rPr>
+          <w:rFonts w:ascii="Times New Roman" w:hAnsi="Times New Roman" w:cs="Times New Roman"/>
+          <w:sz w:val="24"/>
+          <w:szCs w:val="24"/>
+        </w:rPr>
+        <w:t>)</w:t>
+      </w:r>
+    </w:p>
+    <w:p>
+      <w:pPr>
+        <w:pStyle w:val="ListParagraph"/>
+        <w:numPr>
+          <w:ilvl w:val="0"/>
+          <w:numId w:val="26"/>
+        </w:numPr>
+        <w:spacing w:after="0" w:line="360" w:lineRule="auto"/>
+        <w:jc w:val="both"/>
+        <w:rPr>
+          <w:rFonts w:ascii="Times New Roman" w:hAnsi="Times New Roman" w:cs="Times New Roman"/>
+          <w:sz w:val="24"/>
+          <w:szCs w:val="24"/>
+        </w:rPr>
+      </w:pPr>
+      <w:r>
+        <w:rPr>
+          <w:rFonts w:ascii="Times New Roman" w:hAnsi="Times New Roman" w:cs="Times New Roman"/>
+          <w:sz w:val="24"/>
+          <w:szCs w:val="24"/>
+        </w:rPr>
+        <w:t>MaxPooling Layer 2  (</w:t>
+      </w:r>
+      <w:r>
+        <w:rPr>
+          <w:rFonts w:ascii="Times New Roman" w:hAnsi="Times New Roman" w:cs="Times New Roman"/>
+          <w:sz w:val="24"/>
+          <w:szCs w:val="24"/>
+        </w:rPr>
+        <w:t>2x2 pool size</w:t>
+      </w:r>
+      <w:r>
+        <w:rPr>
+          <w:rFonts w:ascii="Times New Roman" w:hAnsi="Times New Roman" w:cs="Times New Roman"/>
+          <w:sz w:val="24"/>
+          <w:szCs w:val="24"/>
+        </w:rPr>
+        <w:t>)</w:t>
+      </w:r>
+    </w:p>
+    <w:p>
+      <w:pPr>
+        <w:pStyle w:val="ListParagraph"/>
+        <w:numPr>
+          <w:ilvl w:val="0"/>
+          <w:numId w:val="26"/>
+        </w:numPr>
+        <w:spacing w:after="0" w:line="360" w:lineRule="auto"/>
+        <w:jc w:val="both"/>
+        <w:rPr>
+          <w:rFonts w:ascii="Times New Roman" w:hAnsi="Times New Roman" w:cs="Times New Roman"/>
+          <w:sz w:val="24"/>
+          <w:szCs w:val="24"/>
+        </w:rPr>
+      </w:pPr>
+      <w:r>
+        <w:rPr>
+          <w:rFonts w:ascii="Times New Roman" w:hAnsi="Times New Roman" w:cs="Times New Roman"/>
+          <w:sz w:val="24"/>
+          <w:szCs w:val="24"/>
+        </w:rPr>
+        <w:t>Convolution Layer 3  (</w:t>
+      </w:r>
+      <w:r>
+        <w:rPr>
+          <w:rFonts w:ascii="Times New Roman" w:hAnsi="Times New Roman" w:cs="Times New Roman"/>
+          <w:sz w:val="24"/>
+          <w:szCs w:val="24"/>
+        </w:rPr>
+        <w:t>128 filters, 3x3 kernel, ReLU activation</w:t>
+      </w:r>
+      <w:r>
+        <w:rPr>
+          <w:rFonts w:ascii="Times New Roman" w:hAnsi="Times New Roman" w:cs="Times New Roman"/>
+          <w:sz w:val="24"/>
+          <w:szCs w:val="24"/>
+        </w:rPr>
+        <w:t>)</w:t>
+      </w:r>
+    </w:p>
+    <w:p>
+      <w:pPr>
+        <w:pStyle w:val="ListParagraph"/>
+        <w:numPr>
+          <w:ilvl w:val="0"/>
+          <w:numId w:val="26"/>
+        </w:numPr>
+        <w:spacing w:after="0" w:line="360" w:lineRule="auto"/>
+        <w:jc w:val="both"/>
+        <w:rPr>
+          <w:rFonts w:ascii="Times New Roman" w:hAnsi="Times New Roman" w:cs="Times New Roman"/>
+          <w:sz w:val="24"/>
+          <w:szCs w:val="24"/>
+        </w:rPr>
+      </w:pPr>
+      <w:r>
+        <w:rPr>
+          <w:rFonts w:ascii="Times New Roman" w:hAnsi="Times New Roman" w:cs="Times New Roman"/>
+          <w:sz w:val="24"/>
+          <w:szCs w:val="24"/>
+        </w:rPr>
+        <w:t>MaxPooling Layer 3  (</w:t>
+      </w:r>
+      <w:r>
+        <w:rPr>
+          <w:rFonts w:ascii="Times New Roman" w:hAnsi="Times New Roman" w:cs="Times New Roman"/>
+          <w:sz w:val="24"/>
+          <w:szCs w:val="24"/>
+        </w:rPr>
+        <w:t>2x2 pool size</w:t>
+      </w:r>
+      <w:r>
+        <w:rPr>
+          <w:rFonts w:ascii="Times New Roman" w:hAnsi="Times New Roman" w:cs="Times New Roman"/>
+          <w:sz w:val="24"/>
+          <w:szCs w:val="24"/>
+        </w:rPr>
+        <w:t>)</w:t>
+      </w:r>
+    </w:p>
+    <w:p>
+      <w:pPr>
+        <w:pStyle w:val="ListParagraph"/>
+        <w:numPr>
+          <w:ilvl w:val="0"/>
+          <w:numId w:val="26"/>
+        </w:numPr>
+        <w:spacing w:after="0" w:line="360" w:lineRule="auto"/>
+        <w:jc w:val="both"/>
+        <w:rPr>
+          <w:rFonts w:ascii="Times New Roman" w:hAnsi="Times New Roman" w:cs="Times New Roman"/>
+          <w:sz w:val="24"/>
+          <w:szCs w:val="24"/>
+        </w:rPr>
+      </w:pPr>
+      <w:r>
+        <w:rPr>
+          <w:rFonts w:ascii="Times New Roman" w:hAnsi="Times New Roman" w:cs="Times New Roman"/>
+          <w:sz w:val="24"/>
+          <w:szCs w:val="24"/>
+        </w:rPr>
+        <w:t>Flatten Layer</w:t>
+      </w:r>
+    </w:p>
+    <w:p>
+      <w:pPr>
+        <w:pStyle w:val="ListParagraph"/>
+        <w:numPr>
+          <w:ilvl w:val="0"/>
+          <w:numId w:val="26"/>
+        </w:numPr>
+        <w:spacing w:after="0" w:line="360" w:lineRule="auto"/>
+        <w:jc w:val="both"/>
+        <w:rPr>
+          <w:rFonts w:ascii="Times New Roman" w:hAnsi="Times New Roman" w:cs="Times New Roman"/>
+          <w:sz w:val="24"/>
+          <w:szCs w:val="24"/>
+        </w:rPr>
+      </w:pPr>
+      <w:r>
+        <w:rPr>
+          <w:rFonts w:ascii="Times New Roman" w:hAnsi="Times New Roman" w:cs="Times New Roman"/>
+          <w:sz w:val="24"/>
+          <w:szCs w:val="24"/>
+        </w:rPr>
+        <w:t>Dense Layer 1  (</w:t>
+      </w:r>
+      <w:r>
+        <w:rPr>
+          <w:rFonts w:ascii="Times New Roman" w:hAnsi="Times New Roman" w:cs="Times New Roman"/>
+          <w:sz w:val="24"/>
+          <w:szCs w:val="24"/>
+        </w:rPr>
+        <w:t>128 units, ReLU activation</w:t>
+      </w:r>
+      <w:r>
+        <w:rPr>
+          <w:rFonts w:ascii="Times New Roman" w:hAnsi="Times New Roman" w:cs="Times New Roman"/>
+          <w:sz w:val="24"/>
+          <w:szCs w:val="24"/>
+        </w:rPr>
+        <w:t>)</w:t>
+      </w:r>
+    </w:p>
+    <w:p>
+      <w:pPr>
+        <w:pStyle w:val="ListParagraph"/>
+        <w:numPr>
+          <w:ilvl w:val="0"/>
+          <w:numId w:val="26"/>
+        </w:numPr>
+        <w:spacing w:after="0" w:line="360" w:lineRule="auto"/>
+        <w:jc w:val="both"/>
+        <w:rPr>
+          <w:rFonts w:ascii="Times New Roman" w:hAnsi="Times New Roman" w:cs="Times New Roman"/>
+          <w:sz w:val="24"/>
+          <w:szCs w:val="24"/>
+        </w:rPr>
+      </w:pPr>
+      <w:r>
+        <w:rPr>
+          <w:rFonts w:ascii="Times New Roman" w:hAnsi="Times New Roman" w:cs="Times New Roman"/>
+          <w:sz w:val="24"/>
+          <w:szCs w:val="24"/>
+        </w:rPr>
+        <w:t>Dropout Layer 1  (</w:t>
+      </w:r>
+      <w:r>
+        <w:rPr>
+          <w:rFonts w:ascii="Times New Roman" w:hAnsi="Times New Roman" w:cs="Times New Roman"/>
+          <w:sz w:val="24"/>
+          <w:szCs w:val="24"/>
+        </w:rPr>
+        <w:t>50% rate</w:t>
+      </w:r>
+      <w:r>
+        <w:rPr>
+          <w:rFonts w:ascii="Times New Roman" w:hAnsi="Times New Roman" w:cs="Times New Roman"/>
+          <w:sz w:val="24"/>
+          <w:szCs w:val="24"/>
+        </w:rPr>
+        <w:t>)</w:t>
+      </w:r>
+    </w:p>
+    <w:p>
+      <w:pPr>
+        <w:pStyle w:val="ListParagraph"/>
+        <w:numPr>
+          <w:ilvl w:val="0"/>
+          <w:numId w:val="26"/>
+        </w:numPr>
+        <w:spacing w:after="0" w:line="360" w:lineRule="auto"/>
+        <w:jc w:val="both"/>
+        <w:rPr>
+          <w:rFonts w:ascii="Times New Roman" w:hAnsi="Times New Roman" w:cs="Times New Roman"/>
+          <w:sz w:val="24"/>
+          <w:szCs w:val="24"/>
+        </w:rPr>
+      </w:pPr>
+      <w:r>
+        <w:rPr>
+          <w:rFonts w:ascii="Times New Roman" w:hAnsi="Times New Roman" w:cs="Times New Roman"/>
+          <w:sz w:val="24"/>
+          <w:szCs w:val="24"/>
+        </w:rPr>
+        <w:t>Dense Layer 2  (</w:t>
+      </w:r>
+      <w:r>
+        <w:rPr>
+          <w:rFonts w:ascii="Times New Roman" w:hAnsi="Times New Roman" w:cs="Times New Roman"/>
+          <w:sz w:val="24"/>
+          <w:szCs w:val="24"/>
+        </w:rPr>
+        <w:t>64 units, ReLU activation</w:t>
+      </w:r>
+      <w:r>
+        <w:rPr>
+          <w:rFonts w:ascii="Times New Roman" w:hAnsi="Times New Roman" w:cs="Times New Roman"/>
+          <w:sz w:val="24"/>
+          <w:szCs w:val="24"/>
+        </w:rPr>
+        <w:t>)</w:t>
+      </w:r>
+    </w:p>
+    <w:p>
+      <w:pPr>
+        <w:pStyle w:val="ListParagraph"/>
+        <w:numPr>
+          <w:ilvl w:val="0"/>
+          <w:numId w:val="26"/>
+        </w:numPr>
+        <w:spacing w:after="0" w:line="360" w:lineRule="auto"/>
+        <w:jc w:val="both"/>
+        <w:rPr>
+          <w:rFonts w:ascii="Times New Roman" w:hAnsi="Times New Roman" w:cs="Times New Roman"/>
+          <w:sz w:val="24"/>
+          <w:szCs w:val="24"/>
+        </w:rPr>
+      </w:pPr>
+      <w:r>
+        <w:rPr>
+          <w:rFonts w:ascii="Times New Roman" w:hAnsi="Times New Roman" w:cs="Times New Roman"/>
+          <w:sz w:val="24"/>
+          <w:szCs w:val="24"/>
+        </w:rPr>
+        <w:t>Dropout Layer 2  (50% rate)</w:t>
+      </w:r>
+    </w:p>
+    <w:p>
+      <w:pPr>
+        <w:pStyle w:val="ListParagraph"/>
+        <w:numPr>
+          <w:ilvl w:val="0"/>
+          <w:numId w:val="26"/>
+        </w:numPr>
+        <w:spacing w:after="0" w:line="360" w:lineRule="auto"/>
+        <w:jc w:val="both"/>
+        <w:rPr>
+          <w:rFonts w:ascii="Times New Roman" w:hAnsi="Times New Roman" w:cs="Times New Roman"/>
+          <w:sz w:val="24"/>
+          <w:szCs w:val="24"/>
+        </w:rPr>
+      </w:pPr>
+      <w:r>
+        <w:rPr>
+          <w:rFonts w:ascii="Times New Roman" w:hAnsi="Times New Roman" w:cs="Times New Roman"/>
+          <w:sz w:val="24"/>
+          <w:szCs w:val="24"/>
+        </w:rPr>
+        <w:t>Output Layer  (</w:t>
+      </w:r>
+      <w:r>
+        <w:rPr>
+          <w:rFonts w:ascii="Times New Roman" w:hAnsi="Times New Roman" w:cs="Times New Roman"/>
+          <w:sz w:val="24"/>
+          <w:szCs w:val="24"/>
+        </w:rPr>
+        <w:t>2 units, Softmax activation</w:t>
+      </w:r>
+      <w:r>
+        <w:rPr>
+          <w:rFonts w:ascii="Times New Roman" w:hAnsi="Times New Roman" w:cs="Times New Roman"/>
+          <w:sz w:val="24"/>
+          <w:szCs w:val="24"/>
+        </w:rPr>
+        <w:t>)</w:t>
+      </w:r>
+    </w:p>
+    <w:p>
+      <w:pPr>
+        <w:spacing w:after="0" w:line="360" w:lineRule="auto"/>
+        <w:ind w:left="720"/>
+        <w:jc w:val="both"/>
+        <w:rPr>
+          <w:rFonts w:ascii="Times New Roman" w:hAnsi="Times New Roman" w:cs="Times New Roman"/>
+          <w:sz w:val="24"/>
+          <w:szCs w:val="24"/>
+        </w:rPr>
+      </w:pPr>
+      <w:r>
+        <w:rPr>
+          <w:rFonts w:ascii="Times New Roman" w:hAnsi="Times New Roman" w:cs="Times New Roman"/>
+          <w:b/>
+          <w:sz w:val="24"/>
+          <w:szCs w:val="24"/>
+        </w:rPr>
+        <w:t>Step 3</w:t>
+      </w:r>
+      <w:r>
+        <w:rPr>
+          <w:rFonts w:ascii="Times New Roman" w:hAnsi="Times New Roman" w:cs="Times New Roman"/>
+          <w:sz w:val="24"/>
+          <w:szCs w:val="24"/>
+        </w:rPr>
+        <w:t xml:space="preserve">: Model Compilation and Class Weights </w:t>
+      </w:r>
+    </w:p>
+    <w:p>
+      <w:pPr>
+        <w:spacing w:after="0" w:line="360" w:lineRule="auto"/>
+        <w:ind w:left="720" w:firstLine="720"/>
+        <w:jc w:val="both"/>
+        <w:rPr>
+          <w:rFonts w:ascii="Times New Roman" w:hAnsi="Times New Roman" w:cs="Times New Roman"/>
+          <w:sz w:val="24"/>
+          <w:szCs w:val="24"/>
+        </w:rPr>
+      </w:pPr>
+      <w:r>
+        <w:rPr>
+          <w:rFonts w:ascii="Times New Roman" w:hAnsi="Times New Roman" w:cs="Times New Roman"/>
+          <w:sz w:val="24"/>
+          <w:szCs w:val="24"/>
+        </w:rPr>
+        <w:t xml:space="preserve">After building the model, it is compiled using the Adam optimizer with a learning rate </w:t>
+      </w:r>
+    </w:p>
+    <w:p>
+      <w:pPr>
+        <w:spacing w:after="0" w:line="360" w:lineRule="auto"/>
+        <w:ind w:left="720"/>
+        <w:jc w:val="both"/>
+        <w:rPr>
+          <w:rFonts w:ascii="Times New Roman" w:hAnsi="Times New Roman" w:cs="Times New Roman"/>
+          <w:sz w:val="24"/>
+          <w:szCs w:val="24"/>
+        </w:rPr>
+      </w:pPr>
+      <w:bookmarkStart w:id="1" w:name="_GoBack"/>
+      <w:bookmarkEnd w:id="1"/>
+      <w:r>
+        <w:rPr>
+          <w:rFonts w:ascii="Times New Roman" w:hAnsi="Times New Roman" w:cs="Times New Roman"/>
+          <w:sz w:val="24"/>
+          <w:szCs w:val="24"/>
+        </w:rPr>
+        <w:t>Schedule</w:t>
+      </w:r>
+      <w:r>
+        <w:rPr>
+          <w:rFonts w:ascii="Times New Roman" w:hAnsi="Times New Roman" w:cs="Times New Roman"/>
+          <w:sz w:val="24"/>
+          <w:szCs w:val="24"/>
+        </w:rPr>
+        <w:t xml:space="preserve">. The custom margin loss function is utilized to optimize the training process. </w:t>
+      </w:r>
+    </w:p>
+    <w:p>
+      <w:pPr>
+        <w:spacing w:after="0" w:line="360" w:lineRule="auto"/>
+        <w:ind w:left="720"/>
+        <w:jc w:val="both"/>
+        <w:rPr>
+          <w:rFonts w:ascii="Times New Roman" w:hAnsi="Times New Roman" w:cs="Times New Roman"/>
+          <w:sz w:val="24"/>
+          <w:szCs w:val="24"/>
+        </w:rPr>
+      </w:pPr>
+      <w:r>
+        <w:rPr>
+          <w:rFonts w:ascii="Times New Roman" w:hAnsi="Times New Roman" w:cs="Times New Roman"/>
+          <w:sz w:val="24"/>
+          <w:szCs w:val="24"/>
+        </w:rPr>
+        <w:t xml:space="preserve">Additionally, class weights are computed to address any class imbalance present in the dataset. </w:t>
+      </w:r>
+    </w:p>
+    <w:p>
+      <w:pPr>
+        <w:spacing w:after="0" w:line="360" w:lineRule="auto"/>
+        <w:ind w:left="720"/>
+        <w:jc w:val="both"/>
+        <w:rPr>
+          <w:rFonts w:ascii="Times New Roman" w:hAnsi="Times New Roman" w:cs="Times New Roman"/>
+          <w:sz w:val="24"/>
+          <w:szCs w:val="24"/>
+        </w:rPr>
+      </w:pPr>
+      <w:r>
+        <w:rPr>
+          <w:rFonts w:ascii="Times New Roman" w:hAnsi="Times New Roman" w:cs="Times New Roman"/>
+          <w:sz w:val="24"/>
+          <w:szCs w:val="24"/>
+        </w:rPr>
+        <w:t xml:space="preserve">• Learning Rate Schedule: This helps in gradually decreasing the learning rate during </w:t>
+      </w:r>
+    </w:p>
+    <w:p>
+      <w:pPr>
+        <w:spacing w:after="0" w:line="360" w:lineRule="auto"/>
+        <w:ind w:left="720"/>
+        <w:jc w:val="both"/>
+        <w:rPr>
+          <w:rFonts w:ascii="Times New Roman" w:hAnsi="Times New Roman" w:cs="Times New Roman"/>
+          <w:sz w:val="24"/>
+          <w:szCs w:val="24"/>
+        </w:rPr>
+      </w:pPr>
+      <w:r>
+        <w:rPr>
+          <w:rFonts w:ascii="Times New Roman" w:hAnsi="Times New Roman" w:cs="Times New Roman"/>
+          <w:sz w:val="24"/>
+          <w:szCs w:val="24"/>
+        </w:rPr>
+        <w:t xml:space="preserve">training. </w:t>
+      </w:r>
+    </w:p>
+    <w:p>
+      <w:pPr>
+        <w:spacing w:after="0" w:line="360" w:lineRule="auto"/>
+        <w:ind w:left="720"/>
+        <w:jc w:val="both"/>
+        <w:rPr>
+          <w:rFonts w:ascii="Times New Roman" w:hAnsi="Times New Roman" w:cs="Times New Roman"/>
+          <w:sz w:val="24"/>
+          <w:szCs w:val="24"/>
+        </w:rPr>
+      </w:pPr>
+      <w:r>
+        <w:rPr>
+          <w:rFonts w:ascii="Times New Roman" w:hAnsi="Times New Roman" w:cs="Times New Roman"/>
+          <w:sz w:val="24"/>
+          <w:szCs w:val="24"/>
+        </w:rPr>
+        <w:lastRenderedPageBreak/>
+        <w:t xml:space="preserve">• Class Weights: Computed to balance the influence of different classes during training. </w:t>
+      </w:r>
+    </w:p>
+    <w:p>
+      <w:pPr>
+        <w:spacing w:after="0" w:line="360" w:lineRule="auto"/>
+        <w:ind w:left="720"/>
+        <w:jc w:val="both"/>
+        <w:rPr>
+          <w:rFonts w:ascii="Times New Roman" w:hAnsi="Times New Roman" w:cs="Times New Roman"/>
+          <w:sz w:val="24"/>
+          <w:szCs w:val="24"/>
+        </w:rPr>
+      </w:pPr>
+      <w:r>
+        <w:rPr>
+          <w:rFonts w:ascii="Times New Roman" w:hAnsi="Times New Roman" w:cs="Times New Roman"/>
+          <w:sz w:val="24"/>
+          <w:szCs w:val="24"/>
+        </w:rPr>
+        <w:t xml:space="preserve">Step 4: Model Training </w:t>
+      </w:r>
+    </w:p>
+    <w:p>
+      <w:pPr>
+        <w:spacing w:after="0" w:line="360" w:lineRule="auto"/>
+        <w:ind w:left="720"/>
+        <w:jc w:val="both"/>
+        <w:rPr>
+          <w:rFonts w:ascii="Times New Roman" w:hAnsi="Times New Roman" w:cs="Times New Roman"/>
+          <w:sz w:val="24"/>
+          <w:szCs w:val="24"/>
+        </w:rPr>
+      </w:pPr>
+      <w:r>
+        <w:rPr>
+          <w:rFonts w:ascii="Times New Roman" w:hAnsi="Times New Roman" w:cs="Times New Roman"/>
+          <w:sz w:val="24"/>
+          <w:szCs w:val="24"/>
+        </w:rPr>
+        <w:t>The model is trained using the training dataset while monitor</w:t>
+      </w:r>
+      <w:r>
+        <w:rPr>
+          <w:rFonts w:ascii="Times New Roman" w:hAnsi="Times New Roman" w:cs="Times New Roman"/>
+          <w:sz w:val="24"/>
+          <w:szCs w:val="24"/>
+        </w:rPr>
+        <w:t xml:space="preserve">ing validation loss to prevent </w:t>
+      </w:r>
+      <w:r>
+        <w:rPr>
+          <w:rFonts w:ascii="Times New Roman" w:hAnsi="Times New Roman" w:cs="Times New Roman"/>
+          <w:sz w:val="24"/>
+          <w:szCs w:val="24"/>
+        </w:rPr>
+        <w:t>over fitting</w:t>
+      </w:r>
+      <w:r>
+        <w:rPr>
+          <w:rFonts w:ascii="Times New Roman" w:hAnsi="Times New Roman" w:cs="Times New Roman"/>
+          <w:sz w:val="24"/>
+          <w:szCs w:val="24"/>
+        </w:rPr>
+        <w:t xml:space="preserve"> through early stopping. </w:t>
+      </w:r>
+    </w:p>
+    <w:p>
+      <w:pPr>
+        <w:spacing w:after="0" w:line="360" w:lineRule="auto"/>
+        <w:ind w:left="720"/>
+        <w:jc w:val="both"/>
+        <w:rPr>
+          <w:rFonts w:ascii="Times New Roman" w:hAnsi="Times New Roman" w:cs="Times New Roman"/>
+          <w:sz w:val="24"/>
+          <w:szCs w:val="24"/>
+        </w:rPr>
+      </w:pPr>
+      <w:r>
+        <w:rPr>
+          <w:rFonts w:ascii="Times New Roman" w:hAnsi="Times New Roman" w:cs="Times New Roman"/>
+          <w:sz w:val="24"/>
+          <w:szCs w:val="24"/>
+        </w:rPr>
+        <w:t xml:space="preserve">• Early Stopping: A </w:t>
+      </w:r>
+      <w:r>
+        <w:rPr>
+          <w:rFonts w:ascii="Times New Roman" w:hAnsi="Times New Roman" w:cs="Times New Roman"/>
+          <w:sz w:val="24"/>
+          <w:szCs w:val="24"/>
+        </w:rPr>
+        <w:t>call back</w:t>
+      </w:r>
+      <w:r>
+        <w:rPr>
+          <w:rFonts w:ascii="Times New Roman" w:hAnsi="Times New Roman" w:cs="Times New Roman"/>
+          <w:sz w:val="24"/>
+          <w:szCs w:val="24"/>
+        </w:rPr>
+        <w:t xml:space="preserve"> is used to stop training when validation loss does not </w:t>
+      </w:r>
+    </w:p>
+    <w:p>
+      <w:pPr>
+        <w:spacing w:after="0" w:line="360" w:lineRule="auto"/>
+        <w:ind w:left="720"/>
+        <w:jc w:val="both"/>
+        <w:rPr>
+          <w:rFonts w:ascii="Times New Roman" w:hAnsi="Times New Roman" w:cs="Times New Roman"/>
+          <w:sz w:val="24"/>
+          <w:szCs w:val="24"/>
+        </w:rPr>
+      </w:pPr>
+      <w:r>
+        <w:rPr>
+          <w:rFonts w:ascii="Times New Roman" w:hAnsi="Times New Roman" w:cs="Times New Roman"/>
+          <w:sz w:val="24"/>
+          <w:szCs w:val="24"/>
+        </w:rPr>
+        <w:t>Improve</w:t>
+      </w:r>
+      <w:r>
+        <w:rPr>
+          <w:rFonts w:ascii="Times New Roman" w:hAnsi="Times New Roman" w:cs="Times New Roman"/>
+          <w:sz w:val="24"/>
+          <w:szCs w:val="24"/>
+        </w:rPr>
+        <w:t xml:space="preserve"> for a specified number of epochs.</w:t>
+      </w:r>
+    </w:p>
+    <w:p>
+      <w:pPr>
+        <w:spacing w:after="0" w:line="360" w:lineRule="auto"/>
+        <w:ind w:left="720"/>
+        <w:jc w:val="both"/>
+        <w:rPr>
+          <w:rFonts w:ascii="Times New Roman" w:hAnsi="Times New Roman" w:cs="Times New Roman"/>
+          <w:sz w:val="24"/>
+          <w:szCs w:val="24"/>
+        </w:rPr>
+      </w:pPr>
+    </w:p>
+    <w:p>
+      <w:pPr>
+        <w:pStyle w:val="ListParagraph"/>
+        <w:numPr>
+          <w:ilvl w:val="0"/>
+          <w:numId w:val="25"/>
+        </w:numPr>
+        <w:spacing w:after="0" w:line="360" w:lineRule="auto"/>
+        <w:rPr>
+          <w:rFonts w:ascii="Times New Roman" w:hAnsi="Times New Roman" w:cs="Times New Roman"/>
+          <w:b/>
+          <w:sz w:val="26"/>
+          <w:szCs w:val="26"/>
+        </w:rPr>
+      </w:pPr>
+      <w:r>
+        <w:rPr>
+          <w:rFonts w:ascii="Times New Roman" w:hAnsi="Times New Roman" w:cs="Times New Roman"/>
+          <w:b/>
+          <w:sz w:val="26"/>
+          <w:szCs w:val="26"/>
+        </w:rPr>
+        <w:t>Testing</w:t>
+      </w:r>
+    </w:p>
+    <w:p>
+      <w:pPr>
+        <w:pStyle w:val="ListParagraph"/>
+        <w:spacing w:after="0" w:line="360" w:lineRule="auto"/>
+        <w:rPr>
+          <w:rFonts w:ascii="Times New Roman" w:hAnsi="Times New Roman" w:cs="Times New Roman"/>
+          <w:sz w:val="24"/>
+          <w:szCs w:val="24"/>
+        </w:rPr>
+      </w:pPr>
+      <w:r>
+        <w:rPr>
+          <w:rFonts w:ascii="Times New Roman" w:hAnsi="Times New Roman" w:cs="Times New Roman"/>
+          <w:sz w:val="24"/>
+          <w:szCs w:val="24"/>
+        </w:rPr>
+        <w:t xml:space="preserve">Model Performance: </w:t>
+      </w:r>
+    </w:p>
+    <w:p>
+      <w:pPr>
+        <w:pStyle w:val="ListParagraph"/>
+        <w:spacing w:after="0" w:line="360" w:lineRule="auto"/>
+        <w:rPr>
+          <w:rFonts w:ascii="Times New Roman" w:hAnsi="Times New Roman" w:cs="Times New Roman"/>
+          <w:sz w:val="24"/>
+          <w:szCs w:val="24"/>
+        </w:rPr>
+      </w:pPr>
+      <w:r>
+        <w:rPr>
+          <w:rFonts w:ascii="Times New Roman" w:hAnsi="Times New Roman" w:cs="Times New Roman"/>
+          <w:sz w:val="24"/>
+          <w:szCs w:val="24"/>
+        </w:rPr>
+        <w:t>The Convolution Neural</w:t>
+      </w:r>
+      <w:r>
+        <w:rPr>
+          <w:rFonts w:ascii="Times New Roman" w:hAnsi="Times New Roman" w:cs="Times New Roman"/>
+          <w:sz w:val="24"/>
+          <w:szCs w:val="24"/>
+        </w:rPr>
+        <w:t xml:space="preserve"> Network model was evaluated using a test dataset to classify images into two </w:t>
+      </w:r>
+    </w:p>
+    <w:p>
+      <w:pPr>
+        <w:pStyle w:val="ListParagraph"/>
+        <w:spacing w:after="0" w:line="360" w:lineRule="auto"/>
+        <w:rPr>
+          <w:rFonts w:ascii="Times New Roman" w:hAnsi="Times New Roman" w:cs="Times New Roman"/>
+          <w:sz w:val="24"/>
+          <w:szCs w:val="24"/>
+        </w:rPr>
+      </w:pPr>
+      <w:r>
+        <w:rPr>
+          <w:rFonts w:ascii="Times New Roman" w:hAnsi="Times New Roman" w:cs="Times New Roman"/>
+          <w:sz w:val="24"/>
+          <w:szCs w:val="24"/>
+        </w:rPr>
+        <w:t>categor</w:t>
+      </w:r>
+      <w:r>
+        <w:rPr>
+          <w:rFonts w:ascii="Times New Roman" w:hAnsi="Times New Roman" w:cs="Times New Roman"/>
+          <w:sz w:val="24"/>
+          <w:szCs w:val="24"/>
+        </w:rPr>
+        <w:t>ies: Star and Galaxy</w:t>
+      </w:r>
+      <w:r>
+        <w:rPr>
+          <w:rFonts w:ascii="Times New Roman" w:hAnsi="Times New Roman" w:cs="Times New Roman"/>
+          <w:sz w:val="24"/>
+          <w:szCs w:val="24"/>
+        </w:rPr>
+        <w:t xml:space="preserve">. </w:t>
+      </w:r>
+    </w:p>
+    <w:p>
+      <w:pPr>
+        <w:pStyle w:val="ListParagraph"/>
+        <w:spacing w:after="0" w:line="360" w:lineRule="auto"/>
+        <w:rPr>
+          <w:rFonts w:ascii="Times New Roman" w:hAnsi="Times New Roman" w:cs="Times New Roman"/>
+          <w:sz w:val="24"/>
+          <w:szCs w:val="24"/>
+        </w:rPr>
+      </w:pPr>
+    </w:p>
+    <w:p>
+      <w:pPr>
+        <w:pStyle w:val="ListParagraph"/>
+        <w:spacing w:after="0" w:line="360" w:lineRule="auto"/>
+        <w:rPr>
+          <w:rFonts w:ascii="Times New Roman" w:hAnsi="Times New Roman" w:cs="Times New Roman"/>
+          <w:sz w:val="24"/>
+          <w:szCs w:val="24"/>
+        </w:rPr>
+      </w:pPr>
+      <w:r>
+        <w:rPr>
+          <w:rFonts w:ascii="Times New Roman" w:hAnsi="Times New Roman" w:cs="Times New Roman"/>
+          <w:sz w:val="24"/>
+          <w:szCs w:val="24"/>
+        </w:rPr>
+        <w:t xml:space="preserve">• Test Accuracy: </w:t>
+      </w:r>
+      <w:r>
+        <w:rPr>
+          <w:rFonts w:ascii="Times New Roman" w:hAnsi="Times New Roman" w:cs="Times New Roman"/>
+          <w:sz w:val="24"/>
+          <w:szCs w:val="24"/>
+        </w:rPr>
+        <w:t>88</w:t>
+      </w:r>
+      <w:r>
+        <w:rPr>
+          <w:rFonts w:ascii="Times New Roman" w:hAnsi="Times New Roman" w:cs="Times New Roman"/>
+          <w:sz w:val="24"/>
+          <w:szCs w:val="24"/>
+        </w:rPr>
+        <w:t>.59</w:t>
+      </w:r>
+      <w:r>
+        <w:rPr>
+          <w:rFonts w:ascii="Times New Roman" w:hAnsi="Times New Roman" w:cs="Times New Roman"/>
+          <w:sz w:val="24"/>
+          <w:szCs w:val="24"/>
+        </w:rPr>
+        <w:t xml:space="preserve">% </w:t>
+      </w:r>
+    </w:p>
+    <w:p>
+      <w:pPr>
+        <w:pStyle w:val="ListParagraph"/>
+        <w:spacing w:after="0" w:line="360" w:lineRule="auto"/>
+        <w:rPr>
+          <w:rFonts w:ascii="Times New Roman" w:hAnsi="Times New Roman" w:cs="Times New Roman"/>
+          <w:sz w:val="24"/>
+          <w:szCs w:val="24"/>
+        </w:rPr>
+      </w:pPr>
+      <w:r>
+        <w:rPr>
+          <w:rFonts w:ascii="Times New Roman" w:hAnsi="Times New Roman" w:cs="Times New Roman"/>
+          <w:sz w:val="24"/>
+          <w:szCs w:val="24"/>
+        </w:rPr>
+        <w:t xml:space="preserve">• Test Loss: </w:t>
+      </w:r>
+      <w:r>
+        <w:rPr>
+          <w:rFonts w:ascii="Times New Roman" w:hAnsi="Times New Roman" w:cs="Times New Roman"/>
+          <w:sz w:val="24"/>
+          <w:szCs w:val="24"/>
+        </w:rPr>
+        <w:t xml:space="preserve"> 28</w:t>
+      </w:r>
+      <w:r>
+        <w:rPr>
+          <w:rFonts w:ascii="Times New Roman" w:hAnsi="Times New Roman" w:cs="Times New Roman"/>
+          <w:sz w:val="24"/>
+          <w:szCs w:val="24"/>
+        </w:rPr>
+        <w:t>.75%</w:t>
+      </w:r>
+    </w:p>
+    <w:p>
+      <w:pPr>
+        <w:pStyle w:val="ListParagraph"/>
+        <w:spacing w:after="0" w:line="360" w:lineRule="auto"/>
+        <w:rPr>
+          <w:rFonts w:ascii="Times New Roman" w:hAnsi="Times New Roman" w:cs="Times New Roman"/>
+          <w:sz w:val="24"/>
+          <w:szCs w:val="24"/>
+        </w:rPr>
+      </w:pPr>
+    </w:p>
+    <w:p>
+      <w:pPr>
+        <w:pStyle w:val="ListParagraph"/>
+        <w:spacing w:after="0" w:line="360" w:lineRule="auto"/>
+        <w:rPr>
+          <w:rFonts w:ascii="Times New Roman" w:hAnsi="Times New Roman" w:cs="Times New Roman"/>
+          <w:sz w:val="24"/>
+          <w:szCs w:val="24"/>
+        </w:rPr>
+      </w:pPr>
+      <w:r>
+        <w:rPr>
+          <w:rFonts w:ascii="Times New Roman" w:hAnsi="Times New Roman" w:cs="Times New Roman"/>
+          <w:sz w:val="24"/>
+          <w:szCs w:val="24"/>
+        </w:rPr>
+        <w:t xml:space="preserve">Training Metrics: </w:t>
+      </w:r>
+    </w:p>
+    <w:p>
+      <w:pPr>
+        <w:pStyle w:val="ListParagraph"/>
+        <w:spacing w:after="0" w:line="360" w:lineRule="auto"/>
+        <w:rPr>
+          <w:rFonts w:ascii="Times New Roman" w:hAnsi="Times New Roman" w:cs="Times New Roman"/>
+          <w:sz w:val="24"/>
+          <w:szCs w:val="24"/>
+        </w:rPr>
+      </w:pPr>
+      <w:r>
+        <w:rPr>
+          <w:rFonts w:ascii="Times New Roman" w:hAnsi="Times New Roman" w:cs="Times New Roman"/>
+          <w:sz w:val="24"/>
+          <w:szCs w:val="24"/>
+        </w:rPr>
+        <w:t>• Training Accuracy: 87.72</w:t>
+      </w:r>
+      <w:r>
+        <w:rPr>
+          <w:rFonts w:ascii="Times New Roman" w:hAnsi="Times New Roman" w:cs="Times New Roman"/>
+          <w:sz w:val="24"/>
+          <w:szCs w:val="24"/>
+        </w:rPr>
+        <w:t xml:space="preserve">% </w:t>
+      </w:r>
+    </w:p>
+    <w:p>
+      <w:pPr>
+        <w:pStyle w:val="ListParagraph"/>
+        <w:spacing w:after="0" w:line="360" w:lineRule="auto"/>
+        <w:rPr>
+          <w:rFonts w:ascii="Times New Roman" w:hAnsi="Times New Roman" w:cs="Times New Roman"/>
+          <w:sz w:val="24"/>
+          <w:szCs w:val="24"/>
+        </w:rPr>
+      </w:pPr>
+      <w:r>
+        <w:rPr>
+          <w:rFonts w:ascii="Times New Roman" w:hAnsi="Times New Roman" w:cs="Times New Roman"/>
+          <w:sz w:val="24"/>
+          <w:szCs w:val="24"/>
+        </w:rPr>
+        <w:t>• Training Loss: 29.91%</w:t>
+      </w:r>
+    </w:p>
+    <w:p>
+      <w:pPr>
+        <w:spacing w:after="0" w:line="360" w:lineRule="auto"/>
+        <w:rPr>
+          <w:rFonts w:ascii="Times New Roman" w:hAnsi="Times New Roman" w:cs="Times New Roman"/>
+          <w:b/>
+          <w:sz w:val="26"/>
+          <w:szCs w:val="26"/>
+        </w:rPr>
+      </w:pPr>
+    </w:p>
+    <w:p>
+      <w:pPr>
+        <w:spacing w:after="0" w:line="360" w:lineRule="auto"/>
+        <w:rPr>
+          <w:rFonts w:ascii="Times New Roman" w:hAnsi="Times New Roman" w:cs="Times New Roman"/>
+          <w:b/>
+          <w:sz w:val="26"/>
+          <w:szCs w:val="26"/>
+        </w:rPr>
+      </w:pPr>
+    </w:p>
+    <w:p>
+      <w:pPr>
+        <w:spacing w:after="0" w:line="360" w:lineRule="auto"/>
+        <w:rPr>
+          <w:rFonts w:ascii="Times New Roman" w:hAnsi="Times New Roman" w:cs="Times New Roman"/>
+          <w:b/>
+          <w:sz w:val="26"/>
+          <w:szCs w:val="26"/>
+        </w:rPr>
+      </w:pPr>
+    </w:p>
+    <w:p>
+      <w:pPr>
+        <w:spacing w:after="0" w:line="360" w:lineRule="auto"/>
+        <w:rPr>
+          <w:rFonts w:ascii="Times New Roman" w:hAnsi="Times New Roman" w:cs="Times New Roman"/>
+          <w:b/>
+          <w:sz w:val="26"/>
+          <w:szCs w:val="26"/>
+        </w:rPr>
+      </w:pPr>
+    </w:p>
+    <w:p>
+      <w:pPr>
+        <w:spacing w:after="0" w:line="360" w:lineRule="auto"/>
+        <w:rPr>
+          <w:rFonts w:ascii="Times New Roman" w:hAnsi="Times New Roman" w:cs="Times New Roman"/>
+          <w:b/>
+          <w:sz w:val="26"/>
+          <w:szCs w:val="26"/>
+        </w:rPr>
+      </w:pPr>
+    </w:p>
+    <w:p>
+      <w:pPr>
+        <w:spacing w:after="0" w:line="360" w:lineRule="auto"/>
+        <w:rPr>
+          <w:rFonts w:ascii="Times New Roman" w:hAnsi="Times New Roman" w:cs="Times New Roman"/>
+          <w:b/>
+          <w:sz w:val="26"/>
+          <w:szCs w:val="26"/>
+        </w:rPr>
+      </w:pPr>
+    </w:p>
+    <w:p>
+      <w:pPr>
+        <w:spacing w:after="0" w:line="360" w:lineRule="auto"/>
+        <w:rPr>
+          <w:rFonts w:ascii="Times New Roman" w:hAnsi="Times New Roman" w:cs="Times New Roman"/>
+          <w:b/>
+          <w:sz w:val="26"/>
+          <w:szCs w:val="26"/>
+        </w:rPr>
+      </w:pPr>
+    </w:p>
+    <w:p>
+      <w:pPr>
+        <w:spacing w:after="0" w:line="360" w:lineRule="auto"/>
+        <w:rPr>
+          <w:rFonts w:ascii="Times New Roman" w:hAnsi="Times New Roman" w:cs="Times New Roman"/>
+          <w:b/>
+          <w:sz w:val="26"/>
+          <w:szCs w:val="26"/>
+        </w:rPr>
+      </w:pPr>
+    </w:p>
+    <w:p>
+      <w:pPr>
+        <w:spacing w:after="0" w:line="360" w:lineRule="auto"/>
+        <w:rPr>
+          <w:rFonts w:ascii="Times New Roman" w:hAnsi="Times New Roman" w:cs="Times New Roman"/>
+          <w:b/>
+          <w:sz w:val="26"/>
+          <w:szCs w:val="26"/>
+        </w:rPr>
+      </w:pPr>
+    </w:p>
+    <w:p>
+      <w:pPr>
+        <w:spacing w:after="0" w:line="360" w:lineRule="auto"/>
+        <w:rPr>
+          <w:rFonts w:ascii="Times New Roman" w:hAnsi="Times New Roman" w:cs="Times New Roman"/>
+          <w:b/>
+          <w:sz w:val="26"/>
+          <w:szCs w:val="26"/>
+        </w:rPr>
+      </w:pPr>
+    </w:p>
+    <w:p>
+      <w:pPr>
+        <w:spacing w:after="0" w:line="360" w:lineRule="auto"/>
+        <w:rPr>
+          <w:rFonts w:ascii="Times New Roman" w:hAnsi="Times New Roman" w:cs="Times New Roman"/>
+          <w:b/>
+          <w:sz w:val="26"/>
+          <w:szCs w:val="26"/>
+        </w:rPr>
+      </w:pPr>
+    </w:p>
+    <w:p>
+      <w:pPr>
+        <w:spacing w:after="0" w:line="360" w:lineRule="auto"/>
+        <w:rPr>
+          <w:rFonts w:ascii="Times New Roman" w:hAnsi="Times New Roman" w:cs="Times New Roman"/>
+          <w:b/>
+          <w:sz w:val="26"/>
+          <w:szCs w:val="26"/>
+        </w:rPr>
+      </w:pPr>
+    </w:p>
+    <w:p>
+      <w:pPr>
+        <w:spacing w:after="0" w:line="360" w:lineRule="auto"/>
+        <w:rPr>
+          <w:rFonts w:ascii="Times New Roman" w:hAnsi="Times New Roman" w:cs="Times New Roman"/>
+          <w:b/>
+          <w:sz w:val="26"/>
+          <w:szCs w:val="26"/>
+        </w:rPr>
+      </w:pPr>
+    </w:p>
+    <w:p>
+      <w:pPr>
+        <w:spacing w:after="0" w:line="360" w:lineRule="auto"/>
+        <w:rPr>
+          <w:rFonts w:ascii="Times New Roman" w:hAnsi="Times New Roman" w:cs="Times New Roman"/>
+          <w:b/>
+          <w:sz w:val="26"/>
+          <w:szCs w:val="26"/>
+        </w:rPr>
+      </w:pPr>
+      <w:r>
+        <w:rPr>
+          <w:rFonts w:ascii="Times New Roman" w:hAnsi="Times New Roman" w:cs="Times New Roman"/>
+          <w:b/>
+          <w:sz w:val="26"/>
+          <w:szCs w:val="26"/>
+        </w:rPr>
+        <w:lastRenderedPageBreak/>
+        <w:t>Evaluation Matrix</w:t>
+      </w:r>
+      <w:r>
+        <w:rPr>
+          <w:rFonts w:ascii="Times New Roman" w:hAnsi="Times New Roman" w:cs="Times New Roman"/>
+          <w:b/>
+          <w:sz w:val="26"/>
+          <w:szCs w:val="26"/>
+        </w:rPr>
+        <w:t>:</w:t>
+      </w:r>
+    </w:p>
+    <w:p>
+      <w:pPr>
+        <w:spacing w:after="0" w:line="360" w:lineRule="auto"/>
+        <w:rPr>
+          <w:rFonts w:ascii="Times New Roman" w:hAnsi="Times New Roman" w:cs="Times New Roman"/>
+          <w:b/>
+          <w:sz w:val="26"/>
+          <w:szCs w:val="26"/>
+        </w:rPr>
+      </w:pPr>
+    </w:p>
+    <w:tbl>
+      <w:tblPr>
+        <w:tblStyle w:val="TableGridLight"/>
+        <w:tblW w:w="9148" w:type="dxa"/>
+        <w:tblLook w:val="04A0" w:firstRow="1" w:lastRow="0" w:firstColumn="1" w:lastColumn="0" w:noHBand="0" w:noVBand="1"/>
+      </w:tblPr>
+      <w:tblGrid>
+        <w:gridCol w:w="1524"/>
+        <w:gridCol w:w="1524"/>
+        <w:gridCol w:w="1525"/>
+        <w:gridCol w:w="1525"/>
+        <w:gridCol w:w="1525"/>
+        <w:gridCol w:w="1525"/>
+      </w:tblGrid>
+      <w:tr>
+        <w:trPr>
+          <w:trHeight w:val="863"/>
+        </w:trPr>
+        <w:tc>
+          <w:tcPr>
+            <w:tcW w:w="1524" w:type="dxa"/>
+          </w:tcPr>
+          <w:p>
+            <w:pPr>
+              <w:spacing w:line="360" w:lineRule="auto"/>
+              <w:rPr>
+                <w:rFonts w:ascii="Times New Roman" w:hAnsi="Times New Roman" w:cs="Times New Roman"/>
+                <w:b/>
+                <w:sz w:val="26"/>
+                <w:szCs w:val="26"/>
+              </w:rPr>
+            </w:pPr>
+            <w:r>
+              <w:rPr>
+                <w:rFonts w:ascii="Times New Roman" w:hAnsi="Times New Roman" w:cs="Times New Roman"/>
+                <w:b/>
+                <w:sz w:val="26"/>
+                <w:szCs w:val="26"/>
+              </w:rPr>
+              <w:t>Metric</w:t>
+            </w:r>
+          </w:p>
+        </w:tc>
+        <w:tc>
+          <w:tcPr>
+            <w:tcW w:w="1524" w:type="dxa"/>
+          </w:tcPr>
+          <w:p>
+            <w:pPr>
+              <w:spacing w:line="360" w:lineRule="auto"/>
+              <w:rPr>
+                <w:rFonts w:ascii="Times New Roman" w:hAnsi="Times New Roman" w:cs="Times New Roman"/>
+                <w:b/>
+                <w:sz w:val="26"/>
+                <w:szCs w:val="26"/>
+              </w:rPr>
+            </w:pPr>
+            <w:r>
+              <w:rPr>
+                <w:rFonts w:ascii="Times New Roman" w:hAnsi="Times New Roman" w:cs="Times New Roman"/>
+                <w:b/>
+                <w:sz w:val="26"/>
+                <w:szCs w:val="26"/>
+              </w:rPr>
+              <w:t>Galaxy</w:t>
+            </w:r>
+          </w:p>
+        </w:tc>
+        <w:tc>
+          <w:tcPr>
+            <w:tcW w:w="1525" w:type="dxa"/>
+          </w:tcPr>
+          <w:p>
+            <w:pPr>
+              <w:spacing w:line="360" w:lineRule="auto"/>
+              <w:rPr>
+                <w:rFonts w:ascii="Times New Roman" w:hAnsi="Times New Roman" w:cs="Times New Roman"/>
+                <w:b/>
+                <w:sz w:val="26"/>
+                <w:szCs w:val="26"/>
+              </w:rPr>
+            </w:pPr>
+            <w:r>
+              <w:rPr>
+                <w:rFonts w:ascii="Times New Roman" w:hAnsi="Times New Roman" w:cs="Times New Roman"/>
+                <w:b/>
+                <w:sz w:val="26"/>
+                <w:szCs w:val="26"/>
+              </w:rPr>
+              <w:t>Star</w:t>
+            </w:r>
+          </w:p>
+        </w:tc>
+        <w:tc>
+          <w:tcPr>
+            <w:tcW w:w="1525" w:type="dxa"/>
+          </w:tcPr>
+          <w:p>
+            <w:pPr>
+              <w:spacing w:line="360" w:lineRule="auto"/>
+              <w:rPr>
+                <w:rFonts w:ascii="Times New Roman" w:hAnsi="Times New Roman" w:cs="Times New Roman"/>
+                <w:b/>
+                <w:sz w:val="26"/>
+                <w:szCs w:val="26"/>
+              </w:rPr>
+            </w:pPr>
+            <w:r>
+              <w:rPr>
+                <w:rFonts w:ascii="Times New Roman" w:hAnsi="Times New Roman" w:cs="Times New Roman"/>
+                <w:b/>
+                <w:sz w:val="26"/>
+                <w:szCs w:val="26"/>
+              </w:rPr>
+              <w:t>Accuracy</w:t>
+            </w:r>
+          </w:p>
+        </w:tc>
+        <w:tc>
+          <w:tcPr>
+            <w:tcW w:w="1525" w:type="dxa"/>
+          </w:tcPr>
+          <w:p>
+            <w:pPr>
+              <w:spacing w:line="360" w:lineRule="auto"/>
+              <w:rPr>
+                <w:rFonts w:ascii="Times New Roman" w:hAnsi="Times New Roman" w:cs="Times New Roman"/>
+                <w:b/>
+                <w:sz w:val="26"/>
+                <w:szCs w:val="26"/>
+              </w:rPr>
+            </w:pPr>
+            <w:r>
+              <w:rPr>
+                <w:rFonts w:ascii="Times New Roman" w:hAnsi="Times New Roman" w:cs="Times New Roman"/>
+                <w:b/>
+                <w:sz w:val="26"/>
+                <w:szCs w:val="26"/>
+              </w:rPr>
+              <w:t>Macro Average</w:t>
+            </w:r>
+          </w:p>
+        </w:tc>
+        <w:tc>
+          <w:tcPr>
+            <w:tcW w:w="1525" w:type="dxa"/>
+          </w:tcPr>
+          <w:p>
+            <w:pPr>
+              <w:spacing w:line="360" w:lineRule="auto"/>
+              <w:rPr>
+                <w:rFonts w:ascii="Times New Roman" w:hAnsi="Times New Roman" w:cs="Times New Roman"/>
+                <w:b/>
+                <w:sz w:val="26"/>
+                <w:szCs w:val="26"/>
+              </w:rPr>
+            </w:pPr>
+            <w:r>
+              <w:rPr>
+                <w:rFonts w:ascii="Times New Roman" w:hAnsi="Times New Roman" w:cs="Times New Roman"/>
+                <w:b/>
+                <w:sz w:val="26"/>
+                <w:szCs w:val="26"/>
+              </w:rPr>
+              <w:t>Weighted Average</w:t>
+            </w:r>
+          </w:p>
+        </w:tc>
+      </w:tr>
+      <w:tr>
+        <w:trPr>
+          <w:trHeight w:val="669"/>
+        </w:trPr>
+        <w:tc>
+          <w:tcPr>
+            <w:tcW w:w="1524" w:type="dxa"/>
+          </w:tcPr>
+          <w:p>
+            <w:pPr>
+              <w:spacing w:line="360" w:lineRule="auto"/>
+              <w:rPr>
+                <w:rFonts w:ascii="Times New Roman" w:hAnsi="Times New Roman" w:cs="Times New Roman"/>
+                <w:b/>
+                <w:sz w:val="26"/>
+                <w:szCs w:val="26"/>
+              </w:rPr>
+            </w:pPr>
+            <w:r>
+              <w:rPr>
+                <w:rFonts w:ascii="Times New Roman" w:hAnsi="Times New Roman" w:cs="Times New Roman"/>
+                <w:b/>
+                <w:sz w:val="26"/>
+                <w:szCs w:val="26"/>
+              </w:rPr>
+              <w:t>Precision</w:t>
+            </w:r>
+          </w:p>
+        </w:tc>
+        <w:tc>
+          <w:tcPr>
+            <w:tcW w:w="1524" w:type="dxa"/>
+          </w:tcPr>
+          <w:p>
+            <w:pPr>
+              <w:spacing w:line="360" w:lineRule="auto"/>
+              <w:jc w:val="center"/>
+              <w:rPr>
+                <w:rFonts w:ascii="Times New Roman" w:hAnsi="Times New Roman" w:cs="Times New Roman"/>
+                <w:sz w:val="26"/>
+                <w:szCs w:val="26"/>
+              </w:rPr>
+            </w:pPr>
+            <w:r>
+              <w:rPr>
+                <w:rFonts w:ascii="Times New Roman" w:hAnsi="Times New Roman" w:cs="Times New Roman"/>
+                <w:sz w:val="26"/>
+                <w:szCs w:val="26"/>
+              </w:rPr>
+              <w:t>0.24</w:t>
+            </w:r>
+          </w:p>
+        </w:tc>
+        <w:tc>
+          <w:tcPr>
+            <w:tcW w:w="1525" w:type="dxa"/>
+          </w:tcPr>
+          <w:p>
+            <w:pPr>
+              <w:spacing w:line="360" w:lineRule="auto"/>
+              <w:jc w:val="center"/>
+              <w:rPr>
+                <w:rFonts w:ascii="Times New Roman" w:hAnsi="Times New Roman" w:cs="Times New Roman"/>
+                <w:sz w:val="26"/>
+                <w:szCs w:val="26"/>
+              </w:rPr>
+            </w:pPr>
+            <w:r>
+              <w:rPr>
+                <w:rFonts w:ascii="Times New Roman" w:hAnsi="Times New Roman" w:cs="Times New Roman"/>
+                <w:sz w:val="26"/>
+                <w:szCs w:val="26"/>
+              </w:rPr>
+              <w:t>0.76</w:t>
+            </w:r>
+          </w:p>
+        </w:tc>
+        <w:tc>
+          <w:tcPr>
+            <w:tcW w:w="1525" w:type="dxa"/>
+          </w:tcPr>
+          <w:p>
+            <w:pPr>
+              <w:spacing w:line="360" w:lineRule="auto"/>
+              <w:jc w:val="center"/>
+              <w:rPr>
+                <w:rFonts w:ascii="Times New Roman" w:hAnsi="Times New Roman" w:cs="Times New Roman"/>
+                <w:sz w:val="26"/>
+                <w:szCs w:val="26"/>
+              </w:rPr>
+            </w:pPr>
+          </w:p>
+        </w:tc>
+        <w:tc>
+          <w:tcPr>
+            <w:tcW w:w="1525" w:type="dxa"/>
+          </w:tcPr>
+          <w:p>
+            <w:pPr>
+              <w:spacing w:line="360" w:lineRule="auto"/>
+              <w:jc w:val="center"/>
+              <w:rPr>
+                <w:rFonts w:ascii="Times New Roman" w:hAnsi="Times New Roman" w:cs="Times New Roman"/>
+                <w:sz w:val="26"/>
+                <w:szCs w:val="26"/>
+              </w:rPr>
+            </w:pPr>
+            <w:r>
+              <w:rPr>
+                <w:rFonts w:ascii="Times New Roman" w:hAnsi="Times New Roman" w:cs="Times New Roman"/>
+                <w:sz w:val="26"/>
+                <w:szCs w:val="26"/>
+              </w:rPr>
+              <w:t>0.50</w:t>
+            </w:r>
+          </w:p>
+        </w:tc>
+        <w:tc>
+          <w:tcPr>
+            <w:tcW w:w="1525" w:type="dxa"/>
+          </w:tcPr>
+          <w:p>
+            <w:pPr>
+              <w:spacing w:line="360" w:lineRule="auto"/>
+              <w:jc w:val="center"/>
+              <w:rPr>
+                <w:rFonts w:ascii="Times New Roman" w:hAnsi="Times New Roman" w:cs="Times New Roman"/>
+                <w:sz w:val="26"/>
+                <w:szCs w:val="26"/>
+              </w:rPr>
+            </w:pPr>
+            <w:r>
+              <w:rPr>
+                <w:rFonts w:ascii="Times New Roman" w:hAnsi="Times New Roman" w:cs="Times New Roman"/>
+                <w:sz w:val="26"/>
+                <w:szCs w:val="26"/>
+              </w:rPr>
+              <w:t>0.64</w:t>
+            </w:r>
+          </w:p>
+        </w:tc>
+      </w:tr>
+      <w:tr>
+        <w:trPr>
+          <w:trHeight w:val="669"/>
+        </w:trPr>
+        <w:tc>
+          <w:tcPr>
+            <w:tcW w:w="1524" w:type="dxa"/>
+          </w:tcPr>
+          <w:p>
+            <w:pPr>
+              <w:spacing w:line="360" w:lineRule="auto"/>
+              <w:rPr>
+                <w:rFonts w:ascii="Times New Roman" w:hAnsi="Times New Roman" w:cs="Times New Roman"/>
+                <w:b/>
+                <w:sz w:val="26"/>
+                <w:szCs w:val="26"/>
+              </w:rPr>
+            </w:pPr>
+            <w:r>
+              <w:rPr>
+                <w:rFonts w:ascii="Times New Roman" w:hAnsi="Times New Roman" w:cs="Times New Roman"/>
+                <w:b/>
+                <w:sz w:val="26"/>
+                <w:szCs w:val="26"/>
+              </w:rPr>
+              <w:t>Recall</w:t>
+            </w:r>
+          </w:p>
+        </w:tc>
+        <w:tc>
+          <w:tcPr>
+            <w:tcW w:w="1524" w:type="dxa"/>
+          </w:tcPr>
+          <w:p>
+            <w:pPr>
+              <w:spacing w:line="360" w:lineRule="auto"/>
+              <w:jc w:val="center"/>
+              <w:rPr>
+                <w:rFonts w:ascii="Times New Roman" w:hAnsi="Times New Roman" w:cs="Times New Roman"/>
+                <w:sz w:val="26"/>
+                <w:szCs w:val="26"/>
+              </w:rPr>
+            </w:pPr>
+            <w:r>
+              <w:rPr>
+                <w:rFonts w:ascii="Times New Roman" w:hAnsi="Times New Roman" w:cs="Times New Roman"/>
+                <w:sz w:val="26"/>
+                <w:szCs w:val="26"/>
+              </w:rPr>
+              <w:t>0.21</w:t>
+            </w:r>
+          </w:p>
+        </w:tc>
+        <w:tc>
+          <w:tcPr>
+            <w:tcW w:w="1525" w:type="dxa"/>
+          </w:tcPr>
+          <w:p>
+            <w:pPr>
+              <w:spacing w:line="360" w:lineRule="auto"/>
+              <w:jc w:val="center"/>
+              <w:rPr>
+                <w:rFonts w:ascii="Times New Roman" w:hAnsi="Times New Roman" w:cs="Times New Roman"/>
+                <w:sz w:val="26"/>
+                <w:szCs w:val="26"/>
+              </w:rPr>
+            </w:pPr>
+            <w:r>
+              <w:rPr>
+                <w:rFonts w:ascii="Times New Roman" w:hAnsi="Times New Roman" w:cs="Times New Roman"/>
+                <w:sz w:val="26"/>
+                <w:szCs w:val="26"/>
+              </w:rPr>
+              <w:t>0.79</w:t>
+            </w:r>
+          </w:p>
+        </w:tc>
+        <w:tc>
+          <w:tcPr>
+            <w:tcW w:w="1525" w:type="dxa"/>
+          </w:tcPr>
+          <w:p>
+            <w:pPr>
+              <w:spacing w:line="360" w:lineRule="auto"/>
+              <w:jc w:val="center"/>
+              <w:rPr>
+                <w:rFonts w:ascii="Times New Roman" w:hAnsi="Times New Roman" w:cs="Times New Roman"/>
+                <w:sz w:val="26"/>
+                <w:szCs w:val="26"/>
+              </w:rPr>
+            </w:pPr>
+          </w:p>
+        </w:tc>
+        <w:tc>
+          <w:tcPr>
+            <w:tcW w:w="1525" w:type="dxa"/>
+          </w:tcPr>
+          <w:p>
+            <w:pPr>
+              <w:spacing w:line="360" w:lineRule="auto"/>
+              <w:jc w:val="center"/>
+              <w:rPr>
+                <w:rFonts w:ascii="Times New Roman" w:hAnsi="Times New Roman" w:cs="Times New Roman"/>
+                <w:sz w:val="26"/>
+                <w:szCs w:val="26"/>
+              </w:rPr>
+            </w:pPr>
+            <w:r>
+              <w:rPr>
+                <w:rFonts w:ascii="Times New Roman" w:hAnsi="Times New Roman" w:cs="Times New Roman"/>
+                <w:sz w:val="26"/>
+                <w:szCs w:val="26"/>
+              </w:rPr>
+              <w:t>0.50</w:t>
+            </w:r>
+          </w:p>
+        </w:tc>
+        <w:tc>
+          <w:tcPr>
+            <w:tcW w:w="1525" w:type="dxa"/>
+          </w:tcPr>
+          <w:p>
+            <w:pPr>
+              <w:spacing w:line="360" w:lineRule="auto"/>
+              <w:jc w:val="center"/>
+              <w:rPr>
+                <w:rFonts w:ascii="Times New Roman" w:hAnsi="Times New Roman" w:cs="Times New Roman"/>
+                <w:sz w:val="26"/>
+                <w:szCs w:val="26"/>
+              </w:rPr>
+            </w:pPr>
+            <w:r>
+              <w:rPr>
+                <w:rFonts w:ascii="Times New Roman" w:hAnsi="Times New Roman" w:cs="Times New Roman"/>
+                <w:sz w:val="26"/>
+                <w:szCs w:val="26"/>
+              </w:rPr>
+              <w:t>0.66</w:t>
+            </w:r>
+          </w:p>
+        </w:tc>
+      </w:tr>
+      <w:tr>
+        <w:trPr>
+          <w:trHeight w:val="647"/>
+        </w:trPr>
+        <w:tc>
+          <w:tcPr>
+            <w:tcW w:w="1524" w:type="dxa"/>
+          </w:tcPr>
+          <w:p>
+            <w:pPr>
+              <w:spacing w:line="360" w:lineRule="auto"/>
+              <w:rPr>
+                <w:rFonts w:ascii="Times New Roman" w:hAnsi="Times New Roman" w:cs="Times New Roman"/>
+                <w:b/>
+                <w:sz w:val="26"/>
+                <w:szCs w:val="26"/>
+              </w:rPr>
+            </w:pPr>
+            <w:r>
+              <w:rPr>
+                <w:rFonts w:ascii="Times New Roman" w:hAnsi="Times New Roman" w:cs="Times New Roman"/>
+                <w:b/>
+                <w:sz w:val="26"/>
+                <w:szCs w:val="26"/>
+              </w:rPr>
+              <w:t>F1-Score</w:t>
+            </w:r>
+          </w:p>
+        </w:tc>
+        <w:tc>
+          <w:tcPr>
+            <w:tcW w:w="1524" w:type="dxa"/>
+          </w:tcPr>
+          <w:p>
+            <w:pPr>
+              <w:spacing w:line="360" w:lineRule="auto"/>
+              <w:jc w:val="center"/>
+              <w:rPr>
+                <w:rFonts w:ascii="Times New Roman" w:hAnsi="Times New Roman" w:cs="Times New Roman"/>
+                <w:sz w:val="26"/>
+                <w:szCs w:val="26"/>
+              </w:rPr>
+            </w:pPr>
+            <w:r>
+              <w:rPr>
+                <w:rFonts w:ascii="Times New Roman" w:hAnsi="Times New Roman" w:cs="Times New Roman"/>
+                <w:sz w:val="26"/>
+                <w:szCs w:val="26"/>
+              </w:rPr>
+              <w:t>0.23</w:t>
+            </w:r>
+          </w:p>
+        </w:tc>
+        <w:tc>
+          <w:tcPr>
+            <w:tcW w:w="1525" w:type="dxa"/>
+          </w:tcPr>
+          <w:p>
+            <w:pPr>
+              <w:spacing w:line="360" w:lineRule="auto"/>
+              <w:jc w:val="center"/>
+              <w:rPr>
+                <w:rFonts w:ascii="Times New Roman" w:hAnsi="Times New Roman" w:cs="Times New Roman"/>
+                <w:sz w:val="26"/>
+                <w:szCs w:val="26"/>
+              </w:rPr>
+            </w:pPr>
+            <w:r>
+              <w:rPr>
+                <w:rFonts w:ascii="Times New Roman" w:hAnsi="Times New Roman" w:cs="Times New Roman"/>
+                <w:sz w:val="26"/>
+                <w:szCs w:val="26"/>
+              </w:rPr>
+              <w:t>0.78</w:t>
+            </w:r>
+          </w:p>
+        </w:tc>
+        <w:tc>
+          <w:tcPr>
+            <w:tcW w:w="1525" w:type="dxa"/>
+          </w:tcPr>
+          <w:p>
+            <w:pPr>
+              <w:spacing w:line="360" w:lineRule="auto"/>
+              <w:jc w:val="center"/>
+              <w:rPr>
+                <w:rFonts w:ascii="Times New Roman" w:hAnsi="Times New Roman" w:cs="Times New Roman"/>
+                <w:sz w:val="26"/>
+                <w:szCs w:val="26"/>
+              </w:rPr>
+            </w:pPr>
+            <w:r>
+              <w:rPr>
+                <w:rFonts w:ascii="Times New Roman" w:hAnsi="Times New Roman" w:cs="Times New Roman"/>
+                <w:sz w:val="26"/>
+                <w:szCs w:val="26"/>
+              </w:rPr>
+              <w:t>0.66</w:t>
+            </w:r>
+          </w:p>
+        </w:tc>
+        <w:tc>
+          <w:tcPr>
+            <w:tcW w:w="1525" w:type="dxa"/>
+          </w:tcPr>
+          <w:p>
+            <w:pPr>
+              <w:spacing w:line="360" w:lineRule="auto"/>
+              <w:jc w:val="center"/>
+              <w:rPr>
+                <w:rFonts w:ascii="Times New Roman" w:hAnsi="Times New Roman" w:cs="Times New Roman"/>
+                <w:sz w:val="26"/>
+                <w:szCs w:val="26"/>
+              </w:rPr>
+            </w:pPr>
+            <w:r>
+              <w:rPr>
+                <w:rFonts w:ascii="Times New Roman" w:hAnsi="Times New Roman" w:cs="Times New Roman"/>
+                <w:sz w:val="26"/>
+                <w:szCs w:val="26"/>
+              </w:rPr>
+              <w:t>0.50</w:t>
+            </w:r>
+          </w:p>
+        </w:tc>
+        <w:tc>
+          <w:tcPr>
+            <w:tcW w:w="1525" w:type="dxa"/>
+          </w:tcPr>
+          <w:p>
+            <w:pPr>
+              <w:spacing w:line="360" w:lineRule="auto"/>
+              <w:jc w:val="center"/>
+              <w:rPr>
+                <w:rFonts w:ascii="Times New Roman" w:hAnsi="Times New Roman" w:cs="Times New Roman"/>
+                <w:sz w:val="26"/>
+                <w:szCs w:val="26"/>
+              </w:rPr>
+            </w:pPr>
+            <w:r>
+              <w:rPr>
+                <w:rFonts w:ascii="Times New Roman" w:hAnsi="Times New Roman" w:cs="Times New Roman"/>
+                <w:sz w:val="26"/>
+                <w:szCs w:val="26"/>
+              </w:rPr>
+              <w:t>0.65</w:t>
+            </w:r>
+          </w:p>
+        </w:tc>
+      </w:tr>
+      <w:tr>
+        <w:trPr>
+          <w:trHeight w:val="647"/>
+        </w:trPr>
+        <w:tc>
+          <w:tcPr>
+            <w:tcW w:w="1524" w:type="dxa"/>
+          </w:tcPr>
+          <w:p>
+            <w:pPr>
+              <w:spacing w:line="360" w:lineRule="auto"/>
+              <w:rPr>
+                <w:rFonts w:ascii="Times New Roman" w:hAnsi="Times New Roman" w:cs="Times New Roman"/>
+                <w:b/>
+                <w:sz w:val="26"/>
+                <w:szCs w:val="26"/>
+              </w:rPr>
+            </w:pPr>
+            <w:r>
+              <w:rPr>
+                <w:rFonts w:ascii="Times New Roman" w:hAnsi="Times New Roman" w:cs="Times New Roman"/>
+                <w:b/>
+                <w:sz w:val="26"/>
+                <w:szCs w:val="26"/>
+              </w:rPr>
+              <w:t>Support</w:t>
+            </w:r>
+          </w:p>
+        </w:tc>
+        <w:tc>
+          <w:tcPr>
+            <w:tcW w:w="1524" w:type="dxa"/>
+          </w:tcPr>
+          <w:p>
+            <w:pPr>
+              <w:spacing w:line="360" w:lineRule="auto"/>
+              <w:jc w:val="center"/>
+              <w:rPr>
+                <w:rFonts w:ascii="Times New Roman" w:hAnsi="Times New Roman" w:cs="Times New Roman"/>
+                <w:sz w:val="26"/>
+                <w:szCs w:val="26"/>
+              </w:rPr>
+            </w:pPr>
+            <w:r>
+              <w:rPr>
+                <w:rFonts w:ascii="Times New Roman" w:hAnsi="Times New Roman" w:cs="Times New Roman"/>
+                <w:sz w:val="26"/>
+                <w:szCs w:val="26"/>
+              </w:rPr>
+              <w:t>189</w:t>
+            </w:r>
+          </w:p>
+        </w:tc>
+        <w:tc>
+          <w:tcPr>
+            <w:tcW w:w="1525" w:type="dxa"/>
+          </w:tcPr>
+          <w:p>
+            <w:pPr>
+              <w:spacing w:line="360" w:lineRule="auto"/>
+              <w:jc w:val="center"/>
+              <w:rPr>
+                <w:rFonts w:ascii="Times New Roman" w:hAnsi="Times New Roman" w:cs="Times New Roman"/>
+                <w:sz w:val="26"/>
+                <w:szCs w:val="26"/>
+              </w:rPr>
+            </w:pPr>
+            <w:r>
+              <w:rPr>
+                <w:rFonts w:ascii="Times New Roman" w:hAnsi="Times New Roman" w:cs="Times New Roman"/>
+                <w:sz w:val="26"/>
+                <w:szCs w:val="26"/>
+              </w:rPr>
+              <w:t>609</w:t>
+            </w:r>
+          </w:p>
+        </w:tc>
+        <w:tc>
+          <w:tcPr>
+            <w:tcW w:w="1525" w:type="dxa"/>
+          </w:tcPr>
+          <w:p>
+            <w:pPr>
+              <w:spacing w:line="360" w:lineRule="auto"/>
+              <w:jc w:val="center"/>
+              <w:rPr>
+                <w:rFonts w:ascii="Times New Roman" w:hAnsi="Times New Roman" w:cs="Times New Roman"/>
+                <w:sz w:val="26"/>
+                <w:szCs w:val="26"/>
+              </w:rPr>
+            </w:pPr>
+            <w:r>
+              <w:rPr>
+                <w:rFonts w:ascii="Times New Roman" w:hAnsi="Times New Roman" w:cs="Times New Roman"/>
+                <w:sz w:val="26"/>
+                <w:szCs w:val="26"/>
+              </w:rPr>
+              <w:t>798</w:t>
+            </w:r>
+          </w:p>
+        </w:tc>
+        <w:tc>
+          <w:tcPr>
+            <w:tcW w:w="1525" w:type="dxa"/>
+          </w:tcPr>
+          <w:p>
+            <w:pPr>
+              <w:spacing w:line="360" w:lineRule="auto"/>
+              <w:jc w:val="center"/>
+              <w:rPr>
+                <w:rFonts w:ascii="Times New Roman" w:hAnsi="Times New Roman" w:cs="Times New Roman"/>
+                <w:sz w:val="26"/>
+                <w:szCs w:val="26"/>
+              </w:rPr>
+            </w:pPr>
+            <w:r>
+              <w:rPr>
+                <w:rFonts w:ascii="Times New Roman" w:hAnsi="Times New Roman" w:cs="Times New Roman"/>
+                <w:sz w:val="26"/>
+                <w:szCs w:val="26"/>
+              </w:rPr>
+              <w:t>798</w:t>
+            </w:r>
+          </w:p>
+        </w:tc>
+        <w:tc>
+          <w:tcPr>
+            <w:tcW w:w="1525" w:type="dxa"/>
+          </w:tcPr>
+          <w:p>
+            <w:pPr>
+              <w:spacing w:line="360" w:lineRule="auto"/>
+              <w:jc w:val="center"/>
+              <w:rPr>
+                <w:rFonts w:ascii="Times New Roman" w:hAnsi="Times New Roman" w:cs="Times New Roman"/>
+                <w:sz w:val="26"/>
+                <w:szCs w:val="26"/>
+              </w:rPr>
+            </w:pPr>
+            <w:r>
+              <w:rPr>
+                <w:rFonts w:ascii="Times New Roman" w:hAnsi="Times New Roman" w:cs="Times New Roman"/>
+                <w:sz w:val="26"/>
+                <w:szCs w:val="26"/>
+              </w:rPr>
+              <w:t>798</w:t>
+            </w:r>
+          </w:p>
+        </w:tc>
+      </w:tr>
+    </w:tbl>
+    <w:p>
+      <w:pPr>
+        <w:spacing w:after="0" w:line="360" w:lineRule="auto"/>
+        <w:rPr>
+          <w:rFonts w:ascii="Times New Roman" w:hAnsi="Times New Roman" w:cs="Times New Roman"/>
+          <w:b/>
+          <w:sz w:val="26"/>
+          <w:szCs w:val="26"/>
+        </w:rPr>
+      </w:pPr>
+    </w:p>
+    <w:p>
+      <w:pPr>
+        <w:spacing w:after="0" w:line="360" w:lineRule="auto"/>
+        <w:jc w:val="center"/>
+        <w:rPr>
+          <w:rFonts w:ascii="Times New Roman" w:hAnsi="Times New Roman" w:cs="Times New Roman"/>
+          <w:b/>
+          <w:sz w:val="26"/>
+          <w:szCs w:val="26"/>
+        </w:rPr>
+      </w:pPr>
+    </w:p>
+    <w:p>
+      <w:pPr>
+        <w:spacing w:after="0" w:line="360" w:lineRule="auto"/>
+        <w:jc w:val="center"/>
+        <w:rPr>
+          <w:rFonts w:ascii="Times New Roman" w:hAnsi="Times New Roman" w:cs="Times New Roman"/>
+          <w:b/>
+          <w:sz w:val="26"/>
+          <w:szCs w:val="26"/>
+        </w:rPr>
+      </w:pPr>
+    </w:p>
+    <w:p>
+      <w:pPr>
+        <w:spacing w:after="0" w:line="360" w:lineRule="auto"/>
+        <w:rPr>
+          <w:rFonts w:ascii="Times New Roman" w:hAnsi="Times New Roman" w:cs="Times New Roman"/>
+          <w:b/>
+          <w:sz w:val="26"/>
+          <w:szCs w:val="26"/>
+        </w:rPr>
+      </w:pPr>
+    </w:p>
+    <w:p>
+      <w:pPr>
+        <w:spacing w:after="0" w:line="360" w:lineRule="auto"/>
+        <w:rPr>
+          <w:rFonts w:ascii="Times New Roman" w:hAnsi="Times New Roman" w:cs="Times New Roman"/>
+          <w:b/>
+          <w:sz w:val="26"/>
+          <w:szCs w:val="26"/>
+        </w:rPr>
+      </w:pPr>
+      <w:r>
+        <w:rPr>
+          <w:rFonts w:ascii="Times New Roman" w:hAnsi="Times New Roman" w:cs="Times New Roman"/>
+          <w:b/>
+          <w:sz w:val="26"/>
+          <w:szCs w:val="26"/>
+        </w:rPr>
+        <w:t>Learning Curves:</w:t>
+      </w:r>
+    </w:p>
+    <w:p>
+      <w:pPr>
+        <w:spacing w:after="0" w:line="360" w:lineRule="auto"/>
+        <w:rPr>
+          <w:rFonts w:ascii="Times New Roman" w:hAnsi="Times New Roman" w:cs="Times New Roman"/>
+          <w:b/>
+          <w:sz w:val="26"/>
+          <w:szCs w:val="26"/>
+        </w:rPr>
+      </w:pPr>
+    </w:p>
+    <w:p>
+      <w:pPr>
+        <w:spacing w:after="0" w:line="360" w:lineRule="auto"/>
+        <w:rPr>
+          <w:rFonts w:ascii="Times New Roman" w:hAnsi="Times New Roman" w:cs="Times New Roman"/>
+          <w:b/>
+          <w:sz w:val="26"/>
+          <w:szCs w:val="26"/>
+        </w:rPr>
+      </w:pPr>
+      <w:r>
+        <w:rPr>
+          <w:rFonts w:ascii="Times New Roman" w:hAnsi="Times New Roman" w:cs="Times New Roman"/>
+          <w:b/>
+          <w:noProof/>
+          <w:sz w:val="26"/>
+          <w:szCs w:val="26"/>
+          <w:lang w:val="en-US"/>
+        </w:rPr>
+        <w:drawing>
+          <wp:inline distT="0" distB="0" distL="0" distR="0" wp14:anchorId="53527E94" wp14:editId="313122C2">
+            <wp:extent cx="6071368" cy="3248025"/>
+            <wp:effectExtent l="0" t="0" r="5715" b="0"/>
+            <wp:docPr id="5" name="Picture 5"/>
+            <wp:cNvGraphicFramePr>
+              <a:graphicFrameLocks xmlns:a="http://schemas.openxmlformats.org/drawingml/2006/main" noChangeAspect="1"/>
+            </wp:cNvGraphicFramePr>
+            <a:graphic xmlns:a="http://schemas.openxmlformats.org/drawingml/2006/main">
+              <a:graphicData uri="http://schemas.openxmlformats.org/drawingml/2006/picture">
+                <pic:pic xmlns:pic="http://schemas.openxmlformats.org/drawingml/2006/picture">
+                  <pic:nvPicPr>
+                    <pic:cNvPr id="5" name="Learning Curve.png"/>
+                    <pic:cNvPicPr/>
+                  </pic:nvPicPr>
+                  <pic:blipFill>
+                    <a:blip r:embed="rId14">
+                      <a:extLst>
+                        <a:ext uri="{28A0092B-C50C-407E-A947-70E740481C1C}">
+                          <a14:useLocalDpi xmlns:a14="http://schemas.microsoft.com/office/drawing/2010/main" val="0"/>
+                        </a:ext>
+                      </a:extLst>
+                    </a:blip>
+                    <a:stretch>
+                      <a:fillRect/>
+                    </a:stretch>
+                  </pic:blipFill>
+                  <pic:spPr>
+                    <a:xfrm>
+                      <a:off x="0" y="0"/>
+                      <a:ext cx="6082663" cy="3254068"/>
+                    </a:xfrm>
+                    <a:prstGeom prst="rect">
+                      <a:avLst/>
+                    </a:prstGeom>
+                  </pic:spPr>
+                </pic:pic>
+              </a:graphicData>
+            </a:graphic>
+          </wp:inline>
+        </w:drawing>
+      </w:r>
+    </w:p>
+    <w:p>
+      <w:pPr>
+        <w:spacing w:after="0" w:line="360" w:lineRule="auto"/>
+        <w:rPr>
+          <w:rFonts w:ascii="Times New Roman" w:hAnsi="Times New Roman" w:cs="Times New Roman"/>
+          <w:b/>
+          <w:sz w:val="26"/>
+          <w:szCs w:val="26"/>
+        </w:rPr>
+      </w:pPr>
+    </w:p>
+    <w:p>
+      <w:pPr>
+        <w:spacing w:after="0" w:line="360" w:lineRule="auto"/>
+        <w:jc w:val="center"/>
+        <w:rPr>
+          <w:rFonts w:ascii="Times New Roman" w:hAnsi="Times New Roman" w:cs="Times New Roman"/>
+          <w:b/>
+          <w:sz w:val="26"/>
+          <w:szCs w:val="26"/>
+        </w:rPr>
+      </w:pPr>
+    </w:p>
+    <w:p>
+      <w:pPr>
+        <w:spacing w:after="0" w:line="360" w:lineRule="auto"/>
+        <w:jc w:val="center"/>
+        <w:rPr>
+          <w:rFonts w:ascii="Times New Roman" w:hAnsi="Times New Roman" w:cs="Times New Roman"/>
+          <w:b/>
+          <w:sz w:val="26"/>
+          <w:szCs w:val="26"/>
+        </w:rPr>
+      </w:pPr>
+    </w:p>
+    <w:p>
+      <w:pPr>
+        <w:tabs>
+          <w:tab w:val="left" w:pos="6145"/>
+        </w:tabs>
+        <w:spacing w:after="0" w:line="360" w:lineRule="auto"/>
+        <w:rPr>
+          <w:rFonts w:ascii="Times New Roman" w:hAnsi="Times New Roman" w:cs="Times New Roman"/>
+          <w:b/>
+          <w:sz w:val="26"/>
+          <w:szCs w:val="26"/>
+        </w:rPr>
+      </w:pPr>
+    </w:p>
+    <w:p>
+      <w:pPr>
+        <w:spacing w:after="0" w:line="360" w:lineRule="auto"/>
+        <w:jc w:val="center"/>
+        <w:rPr>
+          <w:rFonts w:ascii="Times New Roman" w:hAnsi="Times New Roman" w:cs="Times New Roman"/>
+          <w:b/>
+          <w:sz w:val="26"/>
+          <w:szCs w:val="26"/>
+        </w:rPr>
+      </w:pPr>
+      <w:r>
+        <w:rPr>
+          <w:rFonts w:ascii="Times New Roman" w:hAnsi="Times New Roman" w:cs="Times New Roman"/>
+          <w:b/>
+          <w:sz w:val="26"/>
+          <w:szCs w:val="26"/>
+        </w:rPr>
+        <w:t>Project TimeLine</w:t>
+      </w:r>
+    </w:p>
+    <w:p>
+      <w:pPr>
+        <w:spacing w:after="0" w:line="360" w:lineRule="auto"/>
+        <w:jc w:val="center"/>
+        <w:rPr>
+          <w:rFonts w:ascii="Times New Roman" w:hAnsi="Times New Roman" w:cs="Times New Roman"/>
+          <w:b/>
+          <w:sz w:val="26"/>
+          <w:szCs w:val="26"/>
+        </w:rPr>
+      </w:pPr>
+    </w:p>
+    <w:p>
+      <w:pPr>
+        <w:spacing w:after="0" w:line="360" w:lineRule="auto"/>
+        <w:rPr>
+          <w:rFonts w:ascii="Times New Roman" w:hAnsi="Times New Roman" w:cs="Times New Roman"/>
+          <w:sz w:val="24"/>
+          <w:szCs w:val="24"/>
+        </w:rPr>
+      </w:pPr>
+      <w:r>
+        <w:rPr>
+          <w:rFonts w:ascii="Segoe UI Symbol" w:hAnsi="Segoe UI Symbol" w:cs="Segoe UI Symbol"/>
+          <w:sz w:val="24"/>
+          <w:szCs w:val="24"/>
+        </w:rPr>
+        <w:t>➢</w:t>
+      </w:r>
+      <w:r>
+        <w:rPr>
+          <w:rFonts w:ascii="Times New Roman" w:hAnsi="Times New Roman" w:cs="Times New Roman"/>
+          <w:sz w:val="24"/>
+          <w:szCs w:val="24"/>
+        </w:rPr>
+        <w:t xml:space="preserve"> Submission of project synopsis with Journal Papers - 22.07.2024  </w:t>
+      </w:r>
+    </w:p>
+    <w:p>
+      <w:pPr>
+        <w:spacing w:after="0" w:line="360" w:lineRule="auto"/>
+        <w:rPr>
+          <w:rFonts w:ascii="Times New Roman" w:hAnsi="Times New Roman" w:cs="Times New Roman"/>
+          <w:sz w:val="24"/>
+          <w:szCs w:val="24"/>
+        </w:rPr>
+      </w:pPr>
+      <w:r>
+        <w:rPr>
+          <w:rFonts w:ascii="Segoe UI Symbol" w:hAnsi="Segoe UI Symbol" w:cs="Segoe UI Symbol"/>
+          <w:sz w:val="24"/>
+          <w:szCs w:val="24"/>
+        </w:rPr>
+        <w:t>➢</w:t>
+      </w:r>
+      <w:r>
+        <w:rPr>
+          <w:rFonts w:ascii="Times New Roman" w:hAnsi="Times New Roman" w:cs="Times New Roman"/>
+          <w:sz w:val="24"/>
+          <w:szCs w:val="24"/>
+        </w:rPr>
+        <w:t xml:space="preserve"> project proposal approval - 26.07.2024  </w:t>
+      </w:r>
+    </w:p>
+    <w:p>
+      <w:pPr>
+        <w:spacing w:after="0" w:line="360" w:lineRule="auto"/>
+        <w:rPr>
+          <w:rFonts w:ascii="Times New Roman" w:hAnsi="Times New Roman" w:cs="Times New Roman"/>
+          <w:sz w:val="24"/>
+          <w:szCs w:val="24"/>
+        </w:rPr>
+      </w:pPr>
+      <w:r>
+        <w:rPr>
+          <w:rFonts w:ascii="Segoe UI Symbol" w:hAnsi="Segoe UI Symbol" w:cs="Segoe UI Symbol"/>
+          <w:sz w:val="24"/>
+          <w:szCs w:val="24"/>
+        </w:rPr>
+        <w:t>➢</w:t>
+      </w:r>
+      <w:r>
+        <w:rPr>
+          <w:rFonts w:ascii="Times New Roman" w:hAnsi="Times New Roman" w:cs="Times New Roman"/>
+          <w:sz w:val="24"/>
+          <w:szCs w:val="24"/>
+        </w:rPr>
+        <w:t xml:space="preserve"> presenting project proposal before the Approval Committee - 29.07.2024 &amp; 30.07.2024  </w:t>
+      </w:r>
+    </w:p>
+    <w:p>
+      <w:pPr>
+        <w:spacing w:after="0" w:line="360" w:lineRule="auto"/>
+        <w:rPr>
+          <w:rFonts w:ascii="Times New Roman" w:hAnsi="Times New Roman" w:cs="Times New Roman"/>
+          <w:sz w:val="24"/>
+          <w:szCs w:val="24"/>
+        </w:rPr>
+      </w:pPr>
+      <w:r>
+        <w:rPr>
+          <w:rFonts w:ascii="Segoe UI Symbol" w:hAnsi="Segoe UI Symbol" w:cs="Segoe UI Symbol"/>
+          <w:sz w:val="24"/>
+          <w:szCs w:val="24"/>
+        </w:rPr>
+        <w:t>➢</w:t>
+      </w:r>
+      <w:r>
+        <w:rPr>
+          <w:rFonts w:ascii="Times New Roman" w:hAnsi="Times New Roman" w:cs="Times New Roman"/>
+          <w:sz w:val="24"/>
+          <w:szCs w:val="24"/>
+        </w:rPr>
+        <w:t xml:space="preserve"> Initial report submission - 12.08.2024  </w:t>
+      </w:r>
+    </w:p>
+    <w:p>
+      <w:pPr>
+        <w:spacing w:after="0" w:line="360" w:lineRule="auto"/>
+        <w:rPr>
+          <w:rFonts w:ascii="Times New Roman" w:hAnsi="Times New Roman" w:cs="Times New Roman"/>
+          <w:sz w:val="24"/>
+          <w:szCs w:val="24"/>
+        </w:rPr>
+      </w:pPr>
+      <w:r>
+        <w:rPr>
+          <w:rFonts w:ascii="Segoe UI Symbol" w:hAnsi="Segoe UI Symbol" w:cs="Segoe UI Symbol"/>
+          <w:sz w:val="24"/>
+          <w:szCs w:val="24"/>
+        </w:rPr>
+        <w:t>➢</w:t>
+      </w:r>
+      <w:r>
+        <w:rPr>
+          <w:rFonts w:ascii="Times New Roman" w:hAnsi="Times New Roman" w:cs="Times New Roman"/>
+          <w:sz w:val="24"/>
+          <w:szCs w:val="24"/>
+        </w:rPr>
+        <w:t xml:space="preserve"> Analysis and design report submission - 16.08.2024  </w:t>
+      </w:r>
+    </w:p>
+    <w:p>
+      <w:pPr>
+        <w:spacing w:after="0" w:line="360" w:lineRule="auto"/>
+        <w:rPr>
+          <w:rFonts w:ascii="Times New Roman" w:hAnsi="Times New Roman" w:cs="Times New Roman"/>
+          <w:sz w:val="24"/>
+          <w:szCs w:val="24"/>
+        </w:rPr>
+      </w:pPr>
+      <w:r>
+        <w:rPr>
+          <w:rFonts w:ascii="Segoe UI Symbol" w:hAnsi="Segoe UI Symbol" w:cs="Segoe UI Symbol"/>
+          <w:sz w:val="24"/>
+          <w:szCs w:val="24"/>
+        </w:rPr>
+        <w:t>➢</w:t>
+      </w:r>
+      <w:r>
+        <w:rPr>
+          <w:rFonts w:ascii="Times New Roman" w:hAnsi="Times New Roman" w:cs="Times New Roman"/>
+          <w:sz w:val="24"/>
+          <w:szCs w:val="24"/>
+        </w:rPr>
+        <w:t xml:space="preserve"> First project presentation - 21.08.2024 &amp; 23.08.2024  </w:t>
+      </w:r>
+    </w:p>
+    <w:p>
+      <w:pPr>
+        <w:spacing w:after="0" w:line="360" w:lineRule="auto"/>
+        <w:rPr>
+          <w:rFonts w:ascii="Times New Roman" w:hAnsi="Times New Roman" w:cs="Times New Roman"/>
+          <w:sz w:val="24"/>
+          <w:szCs w:val="24"/>
+        </w:rPr>
+      </w:pPr>
+      <w:r>
+        <w:rPr>
+          <w:rFonts w:ascii="Segoe UI Symbol" w:hAnsi="Segoe UI Symbol" w:cs="Segoe UI Symbol"/>
+          <w:sz w:val="24"/>
+          <w:szCs w:val="24"/>
+        </w:rPr>
+        <w:t>➢</w:t>
+      </w:r>
+      <w:r>
+        <w:rPr>
+          <w:rFonts w:ascii="Times New Roman" w:hAnsi="Times New Roman" w:cs="Times New Roman"/>
+          <w:sz w:val="24"/>
+          <w:szCs w:val="24"/>
+        </w:rPr>
+        <w:t xml:space="preserve"> Sprint Release I - 30.08.2024  </w:t>
+      </w:r>
+    </w:p>
+    <w:p>
+      <w:pPr>
+        <w:spacing w:after="0" w:line="360" w:lineRule="auto"/>
+        <w:rPr>
+          <w:rFonts w:ascii="Times New Roman" w:hAnsi="Times New Roman" w:cs="Times New Roman"/>
+          <w:sz w:val="24"/>
+          <w:szCs w:val="24"/>
+        </w:rPr>
+      </w:pPr>
+      <w:r>
+        <w:rPr>
+          <w:rFonts w:ascii="Segoe UI Symbol" w:hAnsi="Segoe UI Symbol" w:cs="Segoe UI Symbol"/>
+          <w:sz w:val="24"/>
+          <w:szCs w:val="24"/>
+        </w:rPr>
+        <w:t>➢</w:t>
+      </w:r>
+      <w:r>
+        <w:rPr>
+          <w:rFonts w:ascii="Times New Roman" w:hAnsi="Times New Roman" w:cs="Times New Roman"/>
+          <w:sz w:val="24"/>
+          <w:szCs w:val="24"/>
+        </w:rPr>
+        <w:t xml:space="preserve"> Sprint Release II - 26.09.2024  </w:t>
+      </w:r>
+    </w:p>
+    <w:p>
+      <w:pPr>
+        <w:spacing w:after="0" w:line="360" w:lineRule="auto"/>
+        <w:rPr>
+          <w:rFonts w:ascii="Times New Roman" w:hAnsi="Times New Roman" w:cs="Times New Roman"/>
+          <w:sz w:val="24"/>
+          <w:szCs w:val="24"/>
+        </w:rPr>
+      </w:pPr>
+      <w:r>
+        <w:rPr>
+          <w:rFonts w:ascii="Segoe UI Symbol" w:hAnsi="Segoe UI Symbol" w:cs="Segoe UI Symbol"/>
+          <w:sz w:val="24"/>
+          <w:szCs w:val="24"/>
+        </w:rPr>
+        <w:t>➢</w:t>
+      </w:r>
+      <w:r>
+        <w:rPr>
+          <w:rFonts w:ascii="Times New Roman" w:hAnsi="Times New Roman" w:cs="Times New Roman"/>
+          <w:sz w:val="24"/>
+          <w:szCs w:val="24"/>
+        </w:rPr>
+        <w:t xml:space="preserve"> Interim project presentation - 30.09.2024 &amp; 01.10.2024  </w:t>
+      </w:r>
+    </w:p>
+    <w:p>
+      <w:pPr>
+        <w:spacing w:after="0" w:line="360" w:lineRule="auto"/>
+        <w:rPr>
+          <w:rFonts w:ascii="Times New Roman" w:hAnsi="Times New Roman" w:cs="Times New Roman"/>
+          <w:sz w:val="24"/>
+          <w:szCs w:val="24"/>
+        </w:rPr>
+      </w:pPr>
+      <w:r>
+        <w:rPr>
+          <w:rFonts w:ascii="Segoe UI Symbol" w:hAnsi="Segoe UI Symbol" w:cs="Segoe UI Symbol"/>
+          <w:sz w:val="24"/>
+          <w:szCs w:val="24"/>
+        </w:rPr>
+        <w:t>➢</w:t>
+      </w:r>
+      <w:r>
+        <w:rPr>
+          <w:rFonts w:ascii="Times New Roman" w:hAnsi="Times New Roman" w:cs="Times New Roman"/>
+          <w:sz w:val="24"/>
+          <w:szCs w:val="24"/>
+        </w:rPr>
+        <w:t xml:space="preserve"> Sprint Release III - 18.10.2024  </w:t>
+      </w:r>
+    </w:p>
+    <w:p>
+      <w:pPr>
+        <w:spacing w:after="0" w:line="360" w:lineRule="auto"/>
+        <w:rPr>
+          <w:rFonts w:ascii="Times New Roman" w:hAnsi="Times New Roman" w:cs="Times New Roman"/>
+          <w:sz w:val="24"/>
+          <w:szCs w:val="24"/>
+        </w:rPr>
+      </w:pPr>
+      <w:r>
+        <w:rPr>
+          <w:rFonts w:ascii="Segoe UI Symbol" w:hAnsi="Segoe UI Symbol" w:cs="Segoe UI Symbol"/>
+          <w:sz w:val="24"/>
+          <w:szCs w:val="24"/>
+        </w:rPr>
+        <w:t>➢</w:t>
+      </w:r>
+      <w:r>
+        <w:rPr>
+          <w:rFonts w:ascii="Times New Roman" w:hAnsi="Times New Roman" w:cs="Times New Roman"/>
+          <w:sz w:val="24"/>
+          <w:szCs w:val="24"/>
+        </w:rPr>
+        <w:t xml:space="preserve"> Submission of the project report to the guide - 28.10.2024  </w:t>
+      </w:r>
+    </w:p>
+    <w:p>
+      <w:pPr>
+        <w:spacing w:after="0" w:line="360" w:lineRule="auto"/>
+        <w:rPr>
+          <w:rFonts w:ascii="Times New Roman" w:hAnsi="Times New Roman" w:cs="Times New Roman"/>
+          <w:sz w:val="24"/>
+          <w:szCs w:val="24"/>
+        </w:rPr>
+      </w:pPr>
+      <w:r>
+        <w:rPr>
+          <w:rFonts w:ascii="Segoe UI Symbol" w:hAnsi="Segoe UI Symbol" w:cs="Segoe UI Symbol"/>
+          <w:sz w:val="24"/>
+          <w:szCs w:val="24"/>
+        </w:rPr>
+        <w:t>➢</w:t>
+      </w:r>
+      <w:r>
+        <w:rPr>
+          <w:rFonts w:ascii="Times New Roman" w:hAnsi="Times New Roman" w:cs="Times New Roman"/>
+          <w:sz w:val="24"/>
+          <w:szCs w:val="24"/>
+        </w:rPr>
+        <w:t xml:space="preserve"> Final project presentation - 28.10.2024 &amp; 29.10.2024  </w:t>
+      </w:r>
+    </w:p>
+    <w:p>
+      <w:pPr>
+        <w:spacing w:after="0" w:line="360" w:lineRule="auto"/>
+        <w:rPr>
+          <w:rFonts w:ascii="Times New Roman" w:hAnsi="Times New Roman" w:cs="Times New Roman"/>
+          <w:sz w:val="24"/>
+          <w:szCs w:val="24"/>
+        </w:rPr>
+      </w:pPr>
+      <w:r>
+        <w:rPr>
+          <w:rFonts w:ascii="Segoe UI Symbol" w:hAnsi="Segoe UI Symbol" w:cs="Segoe UI Symbol"/>
+          <w:sz w:val="24"/>
+          <w:szCs w:val="24"/>
+        </w:rPr>
+        <w:t>➢</w:t>
+      </w:r>
+      <w:r>
+        <w:rPr>
+          <w:rFonts w:ascii="Times New Roman" w:hAnsi="Times New Roman" w:cs="Times New Roman"/>
+          <w:sz w:val="24"/>
+          <w:szCs w:val="24"/>
+        </w:rPr>
+        <w:t xml:space="preserve"> Submission of project report after corrections - 01.11.202 </w:t>
+      </w:r>
+    </w:p>
+    <w:p>
+      <w:pPr>
+        <w:spacing w:after="0" w:line="360" w:lineRule="auto"/>
+        <w:rPr>
+          <w:rFonts w:ascii="Times New Roman" w:hAnsi="Times New Roman" w:cs="Times New Roman"/>
+          <w:b/>
+          <w:sz w:val="26"/>
+          <w:szCs w:val="26"/>
+        </w:rPr>
+      </w:pPr>
+    </w:p>
+    <w:p>
+      <w:pPr>
+        <w:spacing w:after="0" w:line="360" w:lineRule="auto"/>
+        <w:jc w:val="center"/>
+        <w:rPr>
+          <w:rFonts w:ascii="Times New Roman" w:hAnsi="Times New Roman" w:cs="Times New Roman"/>
+          <w:b/>
+          <w:sz w:val="26"/>
+          <w:szCs w:val="26"/>
+        </w:rPr>
+      </w:pPr>
+    </w:p>
+    <w:p>
+      <w:pPr>
+        <w:spacing w:after="0" w:line="360" w:lineRule="auto"/>
+        <w:jc w:val="center"/>
+        <w:rPr>
+          <w:rFonts w:ascii="Times New Roman" w:hAnsi="Times New Roman" w:cs="Times New Roman"/>
+          <w:b/>
+          <w:sz w:val="26"/>
+          <w:szCs w:val="26"/>
+        </w:rPr>
+      </w:pPr>
+    </w:p>
+    <w:p>
+      <w:pPr>
+        <w:spacing w:after="0" w:line="360" w:lineRule="auto"/>
+        <w:jc w:val="center"/>
+        <w:rPr>
+          <w:rFonts w:ascii="Times New Roman" w:hAnsi="Times New Roman" w:cs="Times New Roman"/>
+          <w:b/>
+          <w:sz w:val="26"/>
+          <w:szCs w:val="26"/>
+        </w:rPr>
+      </w:pPr>
+    </w:p>
+    <w:p>
+      <w:pPr>
+        <w:spacing w:after="0" w:line="360" w:lineRule="auto"/>
+        <w:jc w:val="center"/>
+        <w:rPr>
+          <w:rFonts w:ascii="Times New Roman" w:hAnsi="Times New Roman" w:cs="Times New Roman"/>
+          <w:b/>
+          <w:sz w:val="26"/>
+          <w:szCs w:val="26"/>
+        </w:rPr>
+      </w:pPr>
+    </w:p>
+    <w:p>
+      <w:pPr>
+        <w:spacing w:after="0" w:line="360" w:lineRule="auto"/>
+        <w:jc w:val="center"/>
+        <w:rPr>
+          <w:rFonts w:ascii="Times New Roman" w:hAnsi="Times New Roman" w:cs="Times New Roman"/>
+          <w:b/>
+          <w:sz w:val="26"/>
+          <w:szCs w:val="26"/>
+        </w:rPr>
+      </w:pPr>
+    </w:p>
+    <w:p>
+      <w:pPr>
+        <w:spacing w:after="0" w:line="360" w:lineRule="auto"/>
+        <w:jc w:val="center"/>
+        <w:rPr>
+          <w:rFonts w:ascii="Times New Roman" w:hAnsi="Times New Roman" w:cs="Times New Roman"/>
+          <w:b/>
+          <w:sz w:val="26"/>
+          <w:szCs w:val="26"/>
+        </w:rPr>
+      </w:pPr>
+    </w:p>
+    <w:p>
+      <w:pPr>
+        <w:spacing w:after="0" w:line="360" w:lineRule="auto"/>
+        <w:jc w:val="center"/>
+        <w:rPr>
+          <w:rFonts w:ascii="Times New Roman" w:hAnsi="Times New Roman" w:cs="Times New Roman"/>
+          <w:b/>
+          <w:sz w:val="26"/>
+          <w:szCs w:val="26"/>
+        </w:rPr>
+      </w:pPr>
+    </w:p>
+    <w:p>
+      <w:pPr>
+        <w:spacing w:after="0" w:line="360" w:lineRule="auto"/>
+        <w:jc w:val="center"/>
+        <w:rPr>
+          <w:rFonts w:ascii="Times New Roman" w:hAnsi="Times New Roman" w:cs="Times New Roman"/>
+          <w:b/>
+          <w:sz w:val="26"/>
+          <w:szCs w:val="26"/>
+        </w:rPr>
+      </w:pPr>
+    </w:p>
+    <w:p>
+      <w:pPr>
+        <w:spacing w:after="0" w:line="360" w:lineRule="auto"/>
+        <w:jc w:val="center"/>
+        <w:rPr>
+          <w:rFonts w:ascii="Times New Roman" w:hAnsi="Times New Roman" w:cs="Times New Roman"/>
+          <w:b/>
+          <w:sz w:val="26"/>
+          <w:szCs w:val="26"/>
+        </w:rPr>
+      </w:pPr>
+    </w:p>
+    <w:p>
+      <w:pPr>
+        <w:spacing w:after="0" w:line="360" w:lineRule="auto"/>
+        <w:jc w:val="center"/>
+        <w:rPr>
+          <w:rFonts w:ascii="Times New Roman" w:hAnsi="Times New Roman" w:cs="Times New Roman"/>
+          <w:b/>
+          <w:sz w:val="26"/>
+          <w:szCs w:val="26"/>
+        </w:rPr>
+      </w:pPr>
+    </w:p>
+    <w:p>
+      <w:pPr>
+        <w:spacing w:after="0" w:line="360" w:lineRule="auto"/>
+        <w:jc w:val="center"/>
+        <w:rPr>
+          <w:rFonts w:ascii="Times New Roman" w:hAnsi="Times New Roman" w:cs="Times New Roman"/>
+          <w:b/>
+          <w:sz w:val="26"/>
+          <w:szCs w:val="26"/>
+        </w:rPr>
+      </w:pPr>
+    </w:p>
+    <w:p>
+      <w:pPr>
+        <w:spacing w:after="0" w:line="360" w:lineRule="auto"/>
+        <w:rPr>
+          <w:rFonts w:ascii="Times New Roman" w:hAnsi="Times New Roman" w:cs="Times New Roman"/>
+          <w:b/>
+          <w:sz w:val="26"/>
+          <w:szCs w:val="26"/>
+        </w:rPr>
+      </w:pPr>
     </w:p>
     <w:sectPr>
       <w:pgSz w:w="11906" w:h="16838"/>
@@ -11214,6 +14288,92 @@
 <file path=word/numbering.xml><?xml version="1.0" encoding="utf-8"?>
 <w:numbering xmlns:wpc="http://schemas.microsoft.com/office/word/2010/wordprocessingCanvas" xmlns:mc="http://schemas.openxmlformats.org/markup-compatibility/2006" xmlns:o="urn:schemas-microsoft-com:office:office" xmlns:r="http://schemas.openxmlformats.org/officeDocument/2006/relationships" xmlns:m="http://schemas.openxmlformats.org/officeDocument/2006/math" xmlns:v="urn:schemas-microsoft-com:vml" xmlns:wp14="http://schemas.microsoft.com/office/word/2010/wordprocessingDrawing" xmlns:wp="http://schemas.openxmlformats.org/drawingml/2006/wordprocessingDrawing" xmlns:w10="urn:schemas-microsoft-com:office:word" xmlns:w="http://schemas.openxmlformats.org/wordprocessingml/2006/main" xmlns:w14="http://schemas.microsoft.com/office/word/2010/wordml" xmlns:w15="http://schemas.microsoft.com/office/word/2012/wordml" xmlns:wpg="http://schemas.microsoft.com/office/word/2010/wordprocessingGroup" xmlns:wpi="http://schemas.microsoft.com/office/word/2010/wordprocessingInk" xmlns:wne="http://schemas.microsoft.com/office/word/2006/wordml" xmlns:wps="http://schemas.microsoft.com/office/word/2010/wordprocessingShape" mc:Ignorable="w14 w15 wp14">
   <w:abstractNum w:abstractNumId="0">
+    <w:nsid w:val="01D32758"/>
+    <w:multiLevelType w:val="hybridMultilevel"/>
+    <w:tmpl w:val="1B88B764"/>
+    <w:lvl w:ilvl="0" w:tplc="0409000F">
+      <w:start w:val="1"/>
+      <w:numFmt w:val="decimal"/>
+      <w:lvlText w:val="%1."/>
+      <w:lvlJc w:val="left"/>
+      <w:pPr>
+        <w:ind w:left="2160" w:hanging="360"/>
+      </w:pPr>
+    </w:lvl>
+    <w:lvl w:ilvl="1" w:tplc="04090019" w:tentative="1">
+      <w:start w:val="1"/>
+      <w:numFmt w:val="lowerLetter"/>
+      <w:lvlText w:val="%2."/>
+      <w:lvlJc w:val="left"/>
+      <w:pPr>
+        <w:ind w:left="2880" w:hanging="360"/>
+      </w:pPr>
+    </w:lvl>
+    <w:lvl w:ilvl="2" w:tplc="0409001B" w:tentative="1">
+      <w:start w:val="1"/>
+      <w:numFmt w:val="lowerRoman"/>
+      <w:lvlText w:val="%3."/>
+      <w:lvlJc w:val="right"/>
+      <w:pPr>
+        <w:ind w:left="3600" w:hanging="180"/>
+      </w:pPr>
+    </w:lvl>
+    <w:lvl w:ilvl="3" w:tplc="0409000F" w:tentative="1">
+      <w:start w:val="1"/>
+      <w:numFmt w:val="decimal"/>
+      <w:lvlText w:val="%4."/>
+      <w:lvlJc w:val="left"/>
+      <w:pPr>
+        <w:ind w:left="4320" w:hanging="360"/>
+      </w:pPr>
+    </w:lvl>
+    <w:lvl w:ilvl="4" w:tplc="04090019" w:tentative="1">
+      <w:start w:val="1"/>
+      <w:numFmt w:val="lowerLetter"/>
+      <w:lvlText w:val="%5."/>
+      <w:lvlJc w:val="left"/>
+      <w:pPr>
+        <w:ind w:left="5040" w:hanging="360"/>
+      </w:pPr>
+    </w:lvl>
+    <w:lvl w:ilvl="5" w:tplc="0409001B" w:tentative="1">
+      <w:start w:val="1"/>
+      <w:numFmt w:val="lowerRoman"/>
+      <w:lvlText w:val="%6."/>
+      <w:lvlJc w:val="right"/>
+      <w:pPr>
+        <w:ind w:left="5760" w:hanging="180"/>
+      </w:pPr>
+    </w:lvl>
+    <w:lvl w:ilvl="6" w:tplc="0409000F" w:tentative="1">
+      <w:start w:val="1"/>
+      <w:numFmt w:val="decimal"/>
+      <w:lvlText w:val="%7."/>
+      <w:lvlJc w:val="left"/>
+      <w:pPr>
+        <w:ind w:left="6480" w:hanging="360"/>
+      </w:pPr>
+    </w:lvl>
+    <w:lvl w:ilvl="7" w:tplc="04090019" w:tentative="1">
+      <w:start w:val="1"/>
+      <w:numFmt w:val="lowerLetter"/>
+      <w:lvlText w:val="%8."/>
+      <w:lvlJc w:val="left"/>
+      <w:pPr>
+        <w:ind w:left="7200" w:hanging="360"/>
+      </w:pPr>
+    </w:lvl>
+    <w:lvl w:ilvl="8" w:tplc="0409001B" w:tentative="1">
+      <w:start w:val="1"/>
+      <w:numFmt w:val="lowerRoman"/>
+      <w:lvlText w:val="%9."/>
+      <w:lvlJc w:val="right"/>
+      <w:pPr>
+        <w:ind w:left="7920" w:hanging="180"/>
+      </w:pPr>
+    </w:lvl>
+  </w:abstractNum>
+  <w:abstractNum w:abstractNumId="1">
     <w:nsid w:val="04461279"/>
     <w:multiLevelType w:val="multilevel"/>
     <w:tmpl w:val="CE96E536"/>
@@ -11362,7 +14522,120 @@
       </w:rPr>
     </w:lvl>
   </w:abstractNum>
-  <w:abstractNum w:abstractNumId="1">
+  <w:abstractNum w:abstractNumId="2">
+    <w:nsid w:val="0BD47DF1"/>
+    <w:multiLevelType w:val="hybridMultilevel"/>
+    <w:tmpl w:val="C1E2A3FA"/>
+    <w:lvl w:ilvl="0" w:tplc="04090001">
+      <w:start w:val="1"/>
+      <w:numFmt w:val="bullet"/>
+      <w:lvlText w:val=""/>
+      <w:lvlJc w:val="left"/>
+      <w:pPr>
+        <w:ind w:left="720" w:hanging="360"/>
+      </w:pPr>
+      <w:rPr>
+        <w:rFonts w:ascii="Symbol" w:hAnsi="Symbol" w:hint="default"/>
+      </w:rPr>
+    </w:lvl>
+    <w:lvl w:ilvl="1" w:tplc="04090003" w:tentative="1">
+      <w:start w:val="1"/>
+      <w:numFmt w:val="bullet"/>
+      <w:lvlText w:val="o"/>
+      <w:lvlJc w:val="left"/>
+      <w:pPr>
+        <w:ind w:left="1440" w:hanging="360"/>
+      </w:pPr>
+      <w:rPr>
+        <w:rFonts w:ascii="Courier New" w:hAnsi="Courier New" w:cs="Courier New" w:hint="default"/>
+      </w:rPr>
+    </w:lvl>
+    <w:lvl w:ilvl="2" w:tplc="04090005" w:tentative="1">
+      <w:start w:val="1"/>
+      <w:numFmt w:val="bullet"/>
+      <w:lvlText w:val=""/>
+      <w:lvlJc w:val="left"/>
+      <w:pPr>
+        <w:ind w:left="2160" w:hanging="360"/>
+      </w:pPr>
+      <w:rPr>
+        <w:rFonts w:ascii="Wingdings" w:hAnsi="Wingdings" w:hint="default"/>
+      </w:rPr>
+    </w:lvl>
+    <w:lvl w:ilvl="3" w:tplc="04090001" w:tentative="1">
+      <w:start w:val="1"/>
+      <w:numFmt w:val="bullet"/>
+      <w:lvlText w:val=""/>
+      <w:lvlJc w:val="left"/>
+      <w:pPr>
+        <w:ind w:left="2880" w:hanging="360"/>
+      </w:pPr>
+      <w:rPr>
+        <w:rFonts w:ascii="Symbol" w:hAnsi="Symbol" w:hint="default"/>
+      </w:rPr>
+    </w:lvl>
+    <w:lvl w:ilvl="4" w:tplc="04090003" w:tentative="1">
+      <w:start w:val="1"/>
+      <w:numFmt w:val="bullet"/>
+      <w:lvlText w:val="o"/>
+      <w:lvlJc w:val="left"/>
+      <w:pPr>
+        <w:ind w:left="3600" w:hanging="360"/>
+      </w:pPr>
+      <w:rPr>
+        <w:rFonts w:ascii="Courier New" w:hAnsi="Courier New" w:cs="Courier New" w:hint="default"/>
+      </w:rPr>
+    </w:lvl>
+    <w:lvl w:ilvl="5" w:tplc="04090005" w:tentative="1">
+      <w:start w:val="1"/>
+      <w:numFmt w:val="bullet"/>
+      <w:lvlText w:val=""/>
+      <w:lvlJc w:val="left"/>
+      <w:pPr>
+        <w:ind w:left="4320" w:hanging="360"/>
+      </w:pPr>
+      <w:rPr>
+        <w:rFonts w:ascii="Wingdings" w:hAnsi="Wingdings" w:hint="default"/>
+      </w:rPr>
+    </w:lvl>
+    <w:lvl w:ilvl="6" w:tplc="04090001" w:tentative="1">
+      <w:start w:val="1"/>
+      <w:numFmt w:val="bullet"/>
+      <w:lvlText w:val=""/>
+      <w:lvlJc w:val="left"/>
+      <w:pPr>
+        <w:ind w:left="5040" w:hanging="360"/>
+      </w:pPr>
+      <w:rPr>
+        <w:rFonts w:ascii="Symbol" w:hAnsi="Symbol" w:hint="default"/>
+      </w:rPr>
+    </w:lvl>
+    <w:lvl w:ilvl="7" w:tplc="04090003" w:tentative="1">
+      <w:start w:val="1"/>
+      <w:numFmt w:val="bullet"/>
+      <w:lvlText w:val="o"/>
+      <w:lvlJc w:val="left"/>
+      <w:pPr>
+        <w:ind w:left="5760" w:hanging="360"/>
+      </w:pPr>
+      <w:rPr>
+        <w:rFonts w:ascii="Courier New" w:hAnsi="Courier New" w:cs="Courier New" w:hint="default"/>
+      </w:rPr>
+    </w:lvl>
+    <w:lvl w:ilvl="8" w:tplc="04090005" w:tentative="1">
+      <w:start w:val="1"/>
+      <w:numFmt w:val="bullet"/>
+      <w:lvlText w:val=""/>
+      <w:lvlJc w:val="left"/>
+      <w:pPr>
+        <w:ind w:left="6480" w:hanging="360"/>
+      </w:pPr>
+      <w:rPr>
+        <w:rFonts w:ascii="Wingdings" w:hAnsi="Wingdings" w:hint="default"/>
+      </w:rPr>
+    </w:lvl>
+  </w:abstractNum>
+  <w:abstractNum w:abstractNumId="3">
     <w:nsid w:val="12DF38A1"/>
     <w:multiLevelType w:val="hybridMultilevel"/>
     <w:tmpl w:val="8F7E81FA"/>
@@ -11475,7 +14748,7 @@
       </w:rPr>
     </w:lvl>
   </w:abstractNum>
-  <w:abstractNum w:abstractNumId="2">
+  <w:abstractNum w:abstractNumId="4">
     <w:nsid w:val="147578D3"/>
     <w:multiLevelType w:val="hybridMultilevel"/>
     <w:tmpl w:val="178A6598"/>
@@ -11588,7 +14861,7 @@
       </w:rPr>
     </w:lvl>
   </w:abstractNum>
-  <w:abstractNum w:abstractNumId="3">
+  <w:abstractNum w:abstractNumId="5">
     <w:nsid w:val="1A543F70"/>
     <w:multiLevelType w:val="hybridMultilevel"/>
     <w:tmpl w:val="FF888CA2"/>
@@ -11701,7 +14974,7 @@
       </w:rPr>
     </w:lvl>
   </w:abstractNum>
-  <w:abstractNum w:abstractNumId="4">
+  <w:abstractNum w:abstractNumId="6">
     <w:nsid w:val="1BBC225F"/>
     <w:multiLevelType w:val="multilevel"/>
     <w:tmpl w:val="BB6472A2"/>
@@ -11850,7 +15123,7 @@
       </w:rPr>
     </w:lvl>
   </w:abstractNum>
-  <w:abstractNum w:abstractNumId="5">
+  <w:abstractNum w:abstractNumId="7">
     <w:nsid w:val="22973113"/>
     <w:multiLevelType w:val="hybridMultilevel"/>
     <w:tmpl w:val="A1F84DE6"/>
@@ -11963,7 +15236,7 @@
       </w:rPr>
     </w:lvl>
   </w:abstractNum>
-  <w:abstractNum w:abstractNumId="6">
+  <w:abstractNum w:abstractNumId="8">
     <w:nsid w:val="2CB028A9"/>
     <w:multiLevelType w:val="hybridMultilevel"/>
     <w:tmpl w:val="38A0BA4C"/>
@@ -12076,7 +15349,7 @@
       </w:rPr>
     </w:lvl>
   </w:abstractNum>
-  <w:abstractNum w:abstractNumId="7">
+  <w:abstractNum w:abstractNumId="9">
     <w:nsid w:val="2EE24123"/>
     <w:multiLevelType w:val="hybridMultilevel"/>
     <w:tmpl w:val="3D0A0C22"/>
@@ -12189,7 +15462,7 @@
       </w:rPr>
     </w:lvl>
   </w:abstractNum>
-  <w:abstractNum w:abstractNumId="8">
+  <w:abstractNum w:abstractNumId="10">
     <w:nsid w:val="314D253C"/>
     <w:multiLevelType w:val="hybridMultilevel"/>
     <w:tmpl w:val="4AA407FC"/>
@@ -12302,7 +15575,7 @@
       </w:rPr>
     </w:lvl>
   </w:abstractNum>
-  <w:abstractNum w:abstractNumId="9">
+  <w:abstractNum w:abstractNumId="11">
     <w:nsid w:val="32B805BB"/>
     <w:multiLevelType w:val="hybridMultilevel"/>
     <w:tmpl w:val="2BB2B52E"/>
@@ -12415,7 +15688,7 @@
       </w:rPr>
     </w:lvl>
   </w:abstractNum>
-  <w:abstractNum w:abstractNumId="10">
+  <w:abstractNum w:abstractNumId="12">
     <w:nsid w:val="33661943"/>
     <w:multiLevelType w:val="multilevel"/>
     <w:tmpl w:val="B2E81F7A"/>
@@ -12564,7 +15837,7 @@
       </w:rPr>
     </w:lvl>
   </w:abstractNum>
-  <w:abstractNum w:abstractNumId="11">
+  <w:abstractNum w:abstractNumId="13">
     <w:nsid w:val="339D38A7"/>
     <w:multiLevelType w:val="hybridMultilevel"/>
     <w:tmpl w:val="2D603C40"/>
@@ -12677,7 +15950,7 @@
       </w:rPr>
     </w:lvl>
   </w:abstractNum>
-  <w:abstractNum w:abstractNumId="12">
+  <w:abstractNum w:abstractNumId="14">
     <w:nsid w:val="398272B0"/>
     <w:multiLevelType w:val="hybridMultilevel"/>
     <w:tmpl w:val="2200A856"/>
@@ -12790,7 +16063,7 @@
       </w:rPr>
     </w:lvl>
   </w:abstractNum>
-  <w:abstractNum w:abstractNumId="13">
+  <w:abstractNum w:abstractNumId="15">
     <w:nsid w:val="52177646"/>
     <w:multiLevelType w:val="hybridMultilevel"/>
     <w:tmpl w:val="3F307680"/>
@@ -12903,7 +16176,7 @@
       </w:rPr>
     </w:lvl>
   </w:abstractNum>
-  <w:abstractNum w:abstractNumId="14">
+  <w:abstractNum w:abstractNumId="16">
     <w:nsid w:val="54EB761E"/>
     <w:multiLevelType w:val="multilevel"/>
     <w:tmpl w:val="4D8692D8"/>
@@ -13052,7 +16325,7 @@
       </w:rPr>
     </w:lvl>
   </w:abstractNum>
-  <w:abstractNum w:abstractNumId="15">
+  <w:abstractNum w:abstractNumId="17">
     <w:nsid w:val="5538025B"/>
     <w:multiLevelType w:val="multilevel"/>
     <w:tmpl w:val="082E3DEC"/>
@@ -13201,7 +16474,7 @@
       </w:rPr>
     </w:lvl>
   </w:abstractNum>
-  <w:abstractNum w:abstractNumId="16">
+  <w:abstractNum w:abstractNumId="18">
     <w:nsid w:val="560D6A17"/>
     <w:multiLevelType w:val="hybridMultilevel"/>
     <w:tmpl w:val="74AA325C"/>
@@ -13314,7 +16587,7 @@
       </w:rPr>
     </w:lvl>
   </w:abstractNum>
-  <w:abstractNum w:abstractNumId="17">
+  <w:abstractNum w:abstractNumId="19">
     <w:nsid w:val="5A8E39A7"/>
     <w:multiLevelType w:val="multilevel"/>
     <w:tmpl w:val="1BA60068"/>
@@ -13463,7 +16736,7 @@
       </w:rPr>
     </w:lvl>
   </w:abstractNum>
-  <w:abstractNum w:abstractNumId="18">
+  <w:abstractNum w:abstractNumId="20">
     <w:nsid w:val="5DA72846"/>
     <w:multiLevelType w:val="multilevel"/>
     <w:tmpl w:val="89B80066"/>
@@ -13612,7 +16885,7 @@
       </w:rPr>
     </w:lvl>
   </w:abstractNum>
-  <w:abstractNum w:abstractNumId="19">
+  <w:abstractNum w:abstractNumId="21">
     <w:nsid w:val="64B65D20"/>
     <w:multiLevelType w:val="hybridMultilevel"/>
     <w:tmpl w:val="AA121BDC"/>
@@ -13725,7 +16998,7 @@
       </w:rPr>
     </w:lvl>
   </w:abstractNum>
-  <w:abstractNum w:abstractNumId="20">
+  <w:abstractNum w:abstractNumId="22">
     <w:nsid w:val="71F21369"/>
     <w:multiLevelType w:val="hybridMultilevel"/>
     <w:tmpl w:val="901CF716"/>
@@ -13838,7 +17111,7 @@
       </w:rPr>
     </w:lvl>
   </w:abstractNum>
-  <w:abstractNum w:abstractNumId="21">
+  <w:abstractNum w:abstractNumId="23">
     <w:nsid w:val="75BF01B9"/>
     <w:multiLevelType w:val="hybridMultilevel"/>
     <w:tmpl w:val="A6908B60"/>
@@ -13951,7 +17224,7 @@
       </w:rPr>
     </w:lvl>
   </w:abstractNum>
-  <w:abstractNum w:abstractNumId="22">
+  <w:abstractNum w:abstractNumId="24">
     <w:nsid w:val="7A71139F"/>
     <w:multiLevelType w:val="hybridMultilevel"/>
     <w:tmpl w:val="EFCAD55E"/>
@@ -14064,7 +17337,7 @@
       </w:rPr>
     </w:lvl>
   </w:abstractNum>
-  <w:abstractNum w:abstractNumId="23">
+  <w:abstractNum w:abstractNumId="25">
     <w:nsid w:val="7DFB6C18"/>
     <w:multiLevelType w:val="hybridMultilevel"/>
     <w:tmpl w:val="24A07AB2"/>
@@ -14178,76 +17451,112 @@
     </w:lvl>
   </w:abstractNum>
   <w:num w:numId="1">
+    <w:abstractNumId w:val="8"/>
+  </w:num>
+  <w:num w:numId="2">
+    <w:abstractNumId w:val="13"/>
+  </w:num>
+  <w:num w:numId="3">
+    <w:abstractNumId w:val="15"/>
+  </w:num>
+  <w:num w:numId="4">
+    <w:abstractNumId w:val="19"/>
+  </w:num>
+  <w:num w:numId="5">
+    <w:abstractNumId w:val="21"/>
+  </w:num>
+  <w:num w:numId="6">
+    <w:abstractNumId w:val="17"/>
+  </w:num>
+  <w:num w:numId="7">
+    <w:abstractNumId w:val="20"/>
+  </w:num>
+  <w:num w:numId="8">
     <w:abstractNumId w:val="6"/>
   </w:num>
-  <w:num w:numId="2">
+  <w:num w:numId="9">
+    <w:abstractNumId w:val="4"/>
+  </w:num>
+  <w:num w:numId="10">
+    <w:abstractNumId w:val="18"/>
+  </w:num>
+  <w:num w:numId="11">
+    <w:abstractNumId w:val="3"/>
+  </w:num>
+  <w:num w:numId="12">
+    <w:abstractNumId w:val="5"/>
+  </w:num>
+  <w:num w:numId="13">
+    <w:abstractNumId w:val="23"/>
+  </w:num>
+  <w:num w:numId="14">
+    <w:abstractNumId w:val="24"/>
+  </w:num>
+  <w:num w:numId="15">
+    <w:abstractNumId w:val="16"/>
+  </w:num>
+  <w:num w:numId="16">
+    <w:abstractNumId w:val="1"/>
+  </w:num>
+  <w:num w:numId="17">
+    <w:abstractNumId w:val="14"/>
+  </w:num>
+  <w:num w:numId="18">
+    <w:abstractNumId w:val="9"/>
+  </w:num>
+  <w:num w:numId="19">
+    <w:abstractNumId w:val="10"/>
+  </w:num>
+  <w:num w:numId="20">
     <w:abstractNumId w:val="11"/>
   </w:num>
-  <w:num w:numId="3">
-    <w:abstractNumId w:val="13"/>
+  <w:num w:numId="21">
+    <w:abstractNumId w:val="25"/>
   </w:num>
-  <w:num w:numId="4">
-    <w:abstractNumId w:val="17"/>
+  <w:num w:numId="22">
+    <w:abstractNumId w:val="7"/>
   </w:num>
-  <w:num w:numId="5">
-    <w:abstractNumId w:val="19"/>
+  <w:num w:numId="23">
+    <w:abstractNumId w:val="12"/>
   </w:num>
-  <w:num w:numId="6">
-    <w:abstractNumId w:val="15"/>
+  <w:num w:numId="24">
+    <w:abstractNumId w:val="22"/>
   </w:num>
-  <w:num w:numId="7">
-    <w:abstractNumId w:val="18"/>
-  </w:num>
-  <w:num w:numId="8">
-    <w:abstractNumId w:val="4"/>
-  </w:num>
-  <w:num w:numId="9">
+  <w:num w:numId="25">
     <w:abstractNumId w:val="2"/>
   </w:num>
-  <w:num w:numId="10">
-    <w:abstractNumId w:val="16"/>
-  </w:num>
-  <w:num w:numId="11">
-    <w:abstractNumId w:val="1"/>
-  </w:num>
-  <w:num w:numId="12">
-    <w:abstractNumId w:val="3"/>
-  </w:num>
-  <w:num w:numId="13">
-    <w:abstractNumId w:val="21"/>
-  </w:num>
-  <w:num w:numId="14">
-    <w:abstractNumId w:val="22"/>
-  </w:num>
-  <w:num w:numId="15">
-    <w:abstractNumId w:val="14"/>
-  </w:num>
-  <w:num w:numId="16">
+  <w:num w:numId="26">
     <w:abstractNumId w:val="0"/>
   </w:num>
-  <w:num w:numId="17">
-    <w:abstractNumId w:val="12"/>
-  </w:num>
-  <w:num w:numId="18">
-    <w:abstractNumId w:val="7"/>
-  </w:num>
-  <w:num w:numId="19">
-    <w:abstractNumId w:val="8"/>
-  </w:num>
-  <w:num w:numId="20">
-    <w:abstractNumId w:val="9"/>
-  </w:num>
-  <w:num w:numId="21">
-    <w:abstractNumId w:val="23"/>
-  </w:num>
-  <w:num w:numId="22">
-    <w:abstractNumId w:val="5"/>
-  </w:num>
-  <w:num w:numId="23">
-    <w:abstractNumId w:val="10"/>
-  </w:num>
-  <w:num w:numId="24">
-    <w:abstractNumId w:val="20"/>
+  <w:num w:numId="27">
+    <w:abstractNumId w:val="0"/>
+    <w:lvlOverride w:ilvl="0">
+      <w:startOverride w:val="1"/>
+    </w:lvlOverride>
+    <w:lvlOverride w:ilvl="1">
+      <w:startOverride w:val="1"/>
+    </w:lvlOverride>
+    <w:lvlOverride w:ilvl="2">
+      <w:startOverride w:val="1"/>
+    </w:lvlOverride>
+    <w:lvlOverride w:ilvl="3">
+      <w:startOverride w:val="1"/>
+    </w:lvlOverride>
+    <w:lvlOverride w:ilvl="4">
+      <w:startOverride w:val="1"/>
+    </w:lvlOverride>
+    <w:lvlOverride w:ilvl="5">
+      <w:startOverride w:val="1"/>
+    </w:lvlOverride>
+    <w:lvlOverride w:ilvl="6">
+      <w:startOverride w:val="1"/>
+    </w:lvlOverride>
+    <w:lvlOverride w:ilvl="7">
+      <w:startOverride w:val="1"/>
+    </w:lvlOverride>
+    <w:lvlOverride w:ilvl="8">
+      <w:startOverride w:val="1"/>
+    </w:lvlOverride>
   </w:num>
 </w:numbering>
 </file>
@@ -14956,6 +18265,345 @@
       <w:szCs w:val="20"/>
     </w:rPr>
   </w:style>
+  <w:style w:type="table" w:styleId="TableGridLight">
+    <w:name w:val="Grid Table Light"/>
+    <w:basedOn w:val="TableNormal"/>
+    <w:uiPriority w:val="40"/>
+    <w:rsid w:val="00694774"/>
+    <w:pPr>
+      <w:spacing w:after="0" w:line="240" w:lineRule="auto"/>
+    </w:pPr>
+    <w:tblPr>
+      <w:tblInd w:w="0" w:type="dxa"/>
+      <w:tblBorders>
+        <w:top w:val="single" w:sz="4" w:space="0" w:color="BFBFBF" w:themeColor="background1" w:themeShade="BF"/>
+        <w:left w:val="single" w:sz="4" w:space="0" w:color="BFBFBF" w:themeColor="background1" w:themeShade="BF"/>
+        <w:bottom w:val="single" w:sz="4" w:space="0" w:color="BFBFBF" w:themeColor="background1" w:themeShade="BF"/>
+        <w:right w:val="single" w:sz="4" w:space="0" w:color="BFBFBF" w:themeColor="background1" w:themeShade="BF"/>
+        <w:insideH w:val="single" w:sz="4" w:space="0" w:color="BFBFBF" w:themeColor="background1" w:themeShade="BF"/>
+        <w:insideV w:val="single" w:sz="4" w:space="0" w:color="BFBFBF" w:themeColor="background1" w:themeShade="BF"/>
+      </w:tblBorders>
+      <w:tblCellMar>
+        <w:top w:w="0" w:type="dxa"/>
+        <w:left w:w="108" w:type="dxa"/>
+        <w:bottom w:w="0" w:type="dxa"/>
+        <w:right w:w="108" w:type="dxa"/>
+      </w:tblCellMar>
+    </w:tblPr>
+  </w:style>
+  <w:style w:type="table" w:styleId="PlainTable1">
+    <w:name w:val="Plain Table 1"/>
+    <w:basedOn w:val="TableNormal"/>
+    <w:uiPriority w:val="41"/>
+    <w:rsid w:val="00694774"/>
+    <w:pPr>
+      <w:spacing w:after="0" w:line="240" w:lineRule="auto"/>
+    </w:pPr>
+    <w:tblPr>
+      <w:tblStyleRowBandSize w:val="1"/>
+      <w:tblStyleColBandSize w:val="1"/>
+      <w:tblInd w:w="0" w:type="dxa"/>
+      <w:tblBorders>
+        <w:top w:val="single" w:sz="4" w:space="0" w:color="BFBFBF" w:themeColor="background1" w:themeShade="BF"/>
+        <w:left w:val="single" w:sz="4" w:space="0" w:color="BFBFBF" w:themeColor="background1" w:themeShade="BF"/>
+        <w:bottom w:val="single" w:sz="4" w:space="0" w:color="BFBFBF" w:themeColor="background1" w:themeShade="BF"/>
+        <w:right w:val="single" w:sz="4" w:space="0" w:color="BFBFBF" w:themeColor="background1" w:themeShade="BF"/>
+        <w:insideH w:val="single" w:sz="4" w:space="0" w:color="BFBFBF" w:themeColor="background1" w:themeShade="BF"/>
+        <w:insideV w:val="single" w:sz="4" w:space="0" w:color="BFBFBF" w:themeColor="background1" w:themeShade="BF"/>
+      </w:tblBorders>
+      <w:tblCellMar>
+        <w:top w:w="0" w:type="dxa"/>
+        <w:left w:w="108" w:type="dxa"/>
+        <w:bottom w:w="0" w:type="dxa"/>
+        <w:right w:w="108" w:type="dxa"/>
+      </w:tblCellMar>
+    </w:tblPr>
+    <w:tblStylePr w:type="firstRow">
+      <w:rPr>
+        <w:b/>
+        <w:bCs/>
+      </w:rPr>
+    </w:tblStylePr>
+    <w:tblStylePr w:type="lastRow">
+      <w:rPr>
+        <w:b/>
+        <w:bCs/>
+      </w:rPr>
+      <w:tblPr/>
+      <w:tcPr>
+        <w:tcBorders>
+          <w:top w:val="double" w:sz="4" w:space="0" w:color="BFBFBF" w:themeColor="background1" w:themeShade="BF"/>
+        </w:tcBorders>
+      </w:tcPr>
+    </w:tblStylePr>
+    <w:tblStylePr w:type="firstCol">
+      <w:rPr>
+        <w:b/>
+        <w:bCs/>
+      </w:rPr>
+    </w:tblStylePr>
+    <w:tblStylePr w:type="lastCol">
+      <w:rPr>
+        <w:b/>
+        <w:bCs/>
+      </w:rPr>
+    </w:tblStylePr>
+    <w:tblStylePr w:type="band1Vert">
+      <w:tblPr/>
+      <w:tcPr>
+        <w:shd w:val="clear" w:color="auto" w:fill="F2F2F2" w:themeFill="background1" w:themeFillShade="F2"/>
+      </w:tcPr>
+    </w:tblStylePr>
+    <w:tblStylePr w:type="band1Horz">
+      <w:tblPr/>
+      <w:tcPr>
+        <w:shd w:val="clear" w:color="auto" w:fill="F2F2F2" w:themeFill="background1" w:themeFillShade="F2"/>
+      </w:tcPr>
+    </w:tblStylePr>
+  </w:style>
+  <w:style w:type="table" w:styleId="PlainTable2">
+    <w:name w:val="Plain Table 2"/>
+    <w:basedOn w:val="TableNormal"/>
+    <w:uiPriority w:val="42"/>
+    <w:rsid w:val="00694774"/>
+    <w:pPr>
+      <w:spacing w:after="0" w:line="240" w:lineRule="auto"/>
+    </w:pPr>
+    <w:tblPr>
+      <w:tblStyleRowBandSize w:val="1"/>
+      <w:tblStyleColBandSize w:val="1"/>
+      <w:tblInd w:w="0" w:type="dxa"/>
+      <w:tblBorders>
+        <w:top w:val="single" w:sz="4" w:space="0" w:color="7F7F7F" w:themeColor="text1" w:themeTint="80"/>
+        <w:bottom w:val="single" w:sz="4" w:space="0" w:color="7F7F7F" w:themeColor="text1" w:themeTint="80"/>
+      </w:tblBorders>
+      <w:tblCellMar>
+        <w:top w:w="0" w:type="dxa"/>
+        <w:left w:w="108" w:type="dxa"/>
+        <w:bottom w:w="0" w:type="dxa"/>
+        <w:right w:w="108" w:type="dxa"/>
+      </w:tblCellMar>
+    </w:tblPr>
+    <w:tblStylePr w:type="firstRow">
+      <w:rPr>
+        <w:b/>
+        <w:bCs/>
+      </w:rPr>
+      <w:tblPr/>
+      <w:tcPr>
+        <w:tcBorders>
+          <w:bottom w:val="single" w:sz="4" w:space="0" w:color="7F7F7F" w:themeColor="text1" w:themeTint="80"/>
+        </w:tcBorders>
+      </w:tcPr>
+    </w:tblStylePr>
+    <w:tblStylePr w:type="lastRow">
+      <w:rPr>
+        <w:b/>
+        <w:bCs/>
+      </w:rPr>
+      <w:tblPr/>
+      <w:tcPr>
+        <w:tcBorders>
+          <w:top w:val="single" w:sz="4" w:space="0" w:color="7F7F7F" w:themeColor="text1" w:themeTint="80"/>
+        </w:tcBorders>
+      </w:tcPr>
+    </w:tblStylePr>
+    <w:tblStylePr w:type="firstCol">
+      <w:rPr>
+        <w:b/>
+        <w:bCs/>
+      </w:rPr>
+    </w:tblStylePr>
+    <w:tblStylePr w:type="lastCol">
+      <w:rPr>
+        <w:b/>
+        <w:bCs/>
+      </w:rPr>
+    </w:tblStylePr>
+    <w:tblStylePr w:type="band1Vert">
+      <w:tblPr/>
+      <w:tcPr>
+        <w:tcBorders>
+          <w:left w:val="single" w:sz="4" w:space="0" w:color="7F7F7F" w:themeColor="text1" w:themeTint="80"/>
+          <w:right w:val="single" w:sz="4" w:space="0" w:color="7F7F7F" w:themeColor="text1" w:themeTint="80"/>
+        </w:tcBorders>
+      </w:tcPr>
+    </w:tblStylePr>
+    <w:tblStylePr w:type="band2Vert">
+      <w:tblPr/>
+      <w:tcPr>
+        <w:tcBorders>
+          <w:left w:val="single" w:sz="4" w:space="0" w:color="7F7F7F" w:themeColor="text1" w:themeTint="80"/>
+          <w:right w:val="single" w:sz="4" w:space="0" w:color="7F7F7F" w:themeColor="text1" w:themeTint="80"/>
+        </w:tcBorders>
+      </w:tcPr>
+    </w:tblStylePr>
+    <w:tblStylePr w:type="band1Horz">
+      <w:tblPr/>
+      <w:tcPr>
+        <w:tcBorders>
+          <w:top w:val="single" w:sz="4" w:space="0" w:color="7F7F7F" w:themeColor="text1" w:themeTint="80"/>
+          <w:bottom w:val="single" w:sz="4" w:space="0" w:color="7F7F7F" w:themeColor="text1" w:themeTint="80"/>
+        </w:tcBorders>
+      </w:tcPr>
+    </w:tblStylePr>
+  </w:style>
+  <w:style w:type="table" w:styleId="PlainTable3">
+    <w:name w:val="Plain Table 3"/>
+    <w:basedOn w:val="TableNormal"/>
+    <w:uiPriority w:val="43"/>
+    <w:rsid w:val="00694774"/>
+    <w:pPr>
+      <w:spacing w:after="0" w:line="240" w:lineRule="auto"/>
+    </w:pPr>
+    <w:tblPr>
+      <w:tblStyleRowBandSize w:val="1"/>
+      <w:tblStyleColBandSize w:val="1"/>
+      <w:tblInd w:w="0" w:type="dxa"/>
+      <w:tblCellMar>
+        <w:top w:w="0" w:type="dxa"/>
+        <w:left w:w="108" w:type="dxa"/>
+        <w:bottom w:w="0" w:type="dxa"/>
+        <w:right w:w="108" w:type="dxa"/>
+      </w:tblCellMar>
+    </w:tblPr>
+    <w:tblStylePr w:type="firstRow">
+      <w:rPr>
+        <w:b/>
+        <w:bCs/>
+        <w:caps/>
+      </w:rPr>
+      <w:tblPr/>
+      <w:tcPr>
+        <w:tcBorders>
+          <w:bottom w:val="single" w:sz="4" w:space="0" w:color="7F7F7F" w:themeColor="text1" w:themeTint="80"/>
+        </w:tcBorders>
+      </w:tcPr>
+    </w:tblStylePr>
+    <w:tblStylePr w:type="lastRow">
+      <w:rPr>
+        <w:b/>
+        <w:bCs/>
+        <w:caps/>
+      </w:rPr>
+      <w:tblPr/>
+      <w:tcPr>
+        <w:tcBorders>
+          <w:top w:val="nil"/>
+        </w:tcBorders>
+      </w:tcPr>
+    </w:tblStylePr>
+    <w:tblStylePr w:type="firstCol">
+      <w:rPr>
+        <w:b/>
+        <w:bCs/>
+        <w:caps/>
+      </w:rPr>
+      <w:tblPr/>
+      <w:tcPr>
+        <w:tcBorders>
+          <w:right w:val="single" w:sz="4" w:space="0" w:color="7F7F7F" w:themeColor="text1" w:themeTint="80"/>
+        </w:tcBorders>
+      </w:tcPr>
+    </w:tblStylePr>
+    <w:tblStylePr w:type="lastCol">
+      <w:rPr>
+        <w:b/>
+        <w:bCs/>
+        <w:caps/>
+      </w:rPr>
+      <w:tblPr/>
+      <w:tcPr>
+        <w:tcBorders>
+          <w:left w:val="nil"/>
+        </w:tcBorders>
+      </w:tcPr>
+    </w:tblStylePr>
+    <w:tblStylePr w:type="band1Vert">
+      <w:tblPr/>
+      <w:tcPr>
+        <w:shd w:val="clear" w:color="auto" w:fill="F2F2F2" w:themeFill="background1" w:themeFillShade="F2"/>
+      </w:tcPr>
+    </w:tblStylePr>
+    <w:tblStylePr w:type="band1Horz">
+      <w:tblPr/>
+      <w:tcPr>
+        <w:shd w:val="clear" w:color="auto" w:fill="F2F2F2" w:themeFill="background1" w:themeFillShade="F2"/>
+      </w:tcPr>
+    </w:tblStylePr>
+    <w:tblStylePr w:type="neCell">
+      <w:tblPr/>
+      <w:tcPr>
+        <w:tcBorders>
+          <w:left w:val="nil"/>
+        </w:tcBorders>
+      </w:tcPr>
+    </w:tblStylePr>
+    <w:tblStylePr w:type="nwCell">
+      <w:tblPr/>
+      <w:tcPr>
+        <w:tcBorders>
+          <w:right w:val="nil"/>
+        </w:tcBorders>
+      </w:tcPr>
+    </w:tblStylePr>
+  </w:style>
+  <w:style w:type="table" w:styleId="PlainTable4">
+    <w:name w:val="Plain Table 4"/>
+    <w:basedOn w:val="TableNormal"/>
+    <w:uiPriority w:val="44"/>
+    <w:rsid w:val="00694774"/>
+    <w:pPr>
+      <w:spacing w:after="0" w:line="240" w:lineRule="auto"/>
+    </w:pPr>
+    <w:tblPr>
+      <w:tblStyleRowBandSize w:val="1"/>
+      <w:tblStyleColBandSize w:val="1"/>
+      <w:tblInd w:w="0" w:type="dxa"/>
+      <w:tblCellMar>
+        <w:top w:w="0" w:type="dxa"/>
+        <w:left w:w="108" w:type="dxa"/>
+        <w:bottom w:w="0" w:type="dxa"/>
+        <w:right w:w="108" w:type="dxa"/>
+      </w:tblCellMar>
+    </w:tblPr>
+    <w:tblStylePr w:type="firstRow">
+      <w:rPr>
+        <w:b/>
+        <w:bCs/>
+      </w:rPr>
+    </w:tblStylePr>
+    <w:tblStylePr w:type="lastRow">
+      <w:rPr>
+        <w:b/>
+        <w:bCs/>
+      </w:rPr>
+    </w:tblStylePr>
+    <w:tblStylePr w:type="firstCol">
+      <w:rPr>
+        <w:b/>
+        <w:bCs/>
+      </w:rPr>
+    </w:tblStylePr>
+    <w:tblStylePr w:type="lastCol">
+      <w:rPr>
+        <w:b/>
+        <w:bCs/>
+      </w:rPr>
+    </w:tblStylePr>
+    <w:tblStylePr w:type="band1Vert">
+      <w:tblPr/>
+      <w:tcPr>
+        <w:shd w:val="clear" w:color="auto" w:fill="F2F2F2" w:themeFill="background1" w:themeFillShade="F2"/>
+      </w:tcPr>
+    </w:tblStylePr>
+    <w:tblStylePr w:type="band1Horz">
+      <w:tblPr/>
+      <w:tcPr>
+        <w:shd w:val="clear" w:color="auto" w:fill="F2F2F2" w:themeFill="background1" w:themeFillShade="F2"/>
+      </w:tcPr>
+    </w:tblStylePr>
+  </w:style>
 </w:styles>
 </file>
 
@@ -15259,7 +18907,7 @@
 </file>
 
 <file path=customXml/itemProps1.xml><?xml version="1.0" encoding="utf-8"?>
-<ds:datastoreItem xmlns:ds="http://schemas.openxmlformats.org/officeDocument/2006/customXml" ds:itemID="{4F1ACC0B-BC75-43F4-B528-20026634A1F1}">
+<ds:datastoreItem xmlns:ds="http://schemas.openxmlformats.org/officeDocument/2006/customXml" ds:itemID="{382413D7-DA81-449E-90B6-662B3E8F9BC1}">
   <ds:schemaRefs>
     <ds:schemaRef ds:uri="http://schemas.openxmlformats.org/officeDocument/2006/bibliography"/>
   </ds:schemaRefs>
